--- a/Documentation_data_and_microsimulation.docx
+++ b/Documentation_data_and_microsimulation.docx
@@ -2,6 +2,1408 @@
 <file path=word/document.xml><?xml version="1.0" encoding="utf-8"?>
 <w:document xmlns:wpc="http://schemas.microsoft.com/office/word/2010/wordprocessingCanvas" xmlns:cx="http://schemas.microsoft.com/office/drawing/2014/chartex" xmlns:cx1="http://schemas.microsoft.com/office/drawing/2015/9/8/chartex" xmlns:cx2="http://schemas.microsoft.com/office/drawing/2015/10/21/chartex" xmlns:cx3="http://schemas.microsoft.com/office/drawing/2016/5/9/chartex" xmlns:cx4="http://schemas.microsoft.com/office/drawing/2016/5/10/chartex" xmlns:cx5="http://schemas.microsoft.com/office/drawing/2016/5/11/chartex" xmlns:cx6="http://schemas.microsoft.com/office/drawing/2016/5/12/chartex" xmlns:cx7="http://schemas.microsoft.com/office/drawing/2016/5/13/chartex" xmlns:cx8="http://schemas.microsoft.com/office/drawing/2016/5/14/chartex" xmlns:mc="http://schemas.openxmlformats.org/markup-compatibility/2006" xmlns:aink="http://schemas.microsoft.com/office/drawing/2016/ink" xmlns:am3d="http://schemas.microsoft.com/office/drawing/2017/model3d" xmlns:o="urn:schemas-microsoft-com:office:office" xmlns:r="http://schemas.openxmlformats.org/officeDocument/2006/relationships" xmlns:m="http://schemas.openxmlformats.org/officeDocument/2006/math" xmlns:v="urn:schemas-microsoft-com:vml" xmlns:wp14="http://schemas.microsoft.com/office/word/2010/wordprocessingDrawing" xmlns:wp="http://schemas.openxmlformats.org/drawingml/2006/wordprocessingDrawing" xmlns:w10="urn:schemas-microsoft-com:office:word" xmlns:w="http://schemas.openxmlformats.org/wordprocessingml/2006/main" xmlns:w14="http://schemas.microsoft.com/office/word/2010/wordml" xmlns:w15="http://schemas.microsoft.com/office/word/2012/wordml" xmlns:w16cid="http://schemas.microsoft.com/office/word/2016/wordml/cid" xmlns:w16se="http://schemas.microsoft.com/office/word/2015/wordml/symex" xmlns:wpg="http://schemas.microsoft.com/office/word/2010/wordprocessingGroup" xmlns:wpi="http://schemas.microsoft.com/office/word/2010/wordprocessingInk" xmlns:wne="http://schemas.microsoft.com/office/word/2006/wordml" xmlns:wps="http://schemas.microsoft.com/office/word/2010/wordprocessingShape" mc:Ignorable="w14 w15 w16se w16cid wp14">
   <w:body>
+    <w:bookmarkStart w:id="0" w:name="_Toc127800997" w:displacedByCustomXml="next"/>
+    <w:bookmarkStart w:id="1" w:name="_Toc126159410" w:displacedByCustomXml="next"/>
+    <w:sdt>
+      <w:sdtPr>
+        <w:id w:val="1239056864"/>
+        <w:docPartObj>
+          <w:docPartGallery w:val="Table of Contents"/>
+          <w:docPartUnique/>
+        </w:docPartObj>
+      </w:sdtPr>
+      <w:sdtEndPr>
+        <w:rPr>
+          <w:rFonts w:asciiTheme="minorHAnsi" w:eastAsiaTheme="minorHAnsi" w:hAnsiTheme="minorHAnsi" w:cstheme="minorBidi"/>
+          <w:b/>
+          <w:bCs/>
+          <w:noProof/>
+          <w:color w:val="auto"/>
+          <w:sz w:val="22"/>
+          <w:szCs w:val="22"/>
+          <w:lang w:val="en-GB" w:eastAsia="en-US"/>
+        </w:rPr>
+      </w:sdtEndPr>
+      <w:sdtContent>
+        <w:p>
+          <w:pPr>
+            <w:pStyle w:val="TOCHeading"/>
+          </w:pPr>
+          <w:r>
+            <w:t>Contents</w:t>
+          </w:r>
+        </w:p>
+        <w:p>
+          <w:pPr>
+            <w:pStyle w:val="TOC2"/>
+            <w:tabs>
+              <w:tab w:val="right" w:leader="dot" w:pos="9062"/>
+            </w:tabs>
+            <w:rPr>
+              <w:rFonts w:asciiTheme="minorHAnsi" w:eastAsiaTheme="minorEastAsia" w:hAnsiTheme="minorHAnsi" w:cstheme="minorBidi"/>
+              <w:noProof/>
+            </w:rPr>
+          </w:pPr>
+          <w:r>
+            <w:fldChar w:fldCharType="begin"/>
+          </w:r>
+          <w:r>
+            <w:instrText xml:space="preserve"> TOC \o "1-3" \h \z \u </w:instrText>
+          </w:r>
+          <w:r>
+            <w:fldChar w:fldCharType="separate"/>
+          </w:r>
+          <w:hyperlink w:anchor="_Toc127802550" w:history="1">
+            <w:r>
+              <w:rPr>
+                <w:rStyle w:val="Hyperlink"/>
+                <w:rFonts w:ascii="Calibri Light" w:eastAsia="Times New Roman" w:hAnsi="Calibri Light" w:cs="Times New Roman"/>
+                <w:noProof/>
+              </w:rPr>
+              <w:t>Demographic data</w:t>
+            </w:r>
+            <w:r>
+              <w:rPr>
+                <w:noProof/>
+                <w:webHidden/>
+              </w:rPr>
+              <w:tab/>
+            </w:r>
+            <w:r>
+              <w:rPr>
+                <w:noProof/>
+                <w:webHidden/>
+              </w:rPr>
+              <w:fldChar w:fldCharType="begin"/>
+            </w:r>
+            <w:r>
+              <w:rPr>
+                <w:noProof/>
+                <w:webHidden/>
+              </w:rPr>
+              <w:instrText xml:space="preserve"> PAGEREF _Toc127802550 \h </w:instrText>
+            </w:r>
+            <w:r>
+              <w:rPr>
+                <w:noProof/>
+                <w:webHidden/>
+              </w:rPr>
+            </w:r>
+            <w:r>
+              <w:rPr>
+                <w:noProof/>
+                <w:webHidden/>
+              </w:rPr>
+              <w:fldChar w:fldCharType="separate"/>
+            </w:r>
+            <w:r>
+              <w:rPr>
+                <w:noProof/>
+                <w:webHidden/>
+              </w:rPr>
+              <w:t>1</w:t>
+            </w:r>
+            <w:r>
+              <w:rPr>
+                <w:noProof/>
+                <w:webHidden/>
+              </w:rPr>
+              <w:fldChar w:fldCharType="end"/>
+            </w:r>
+          </w:hyperlink>
+        </w:p>
+        <w:p>
+          <w:pPr>
+            <w:pStyle w:val="TOC3"/>
+            <w:tabs>
+              <w:tab w:val="right" w:leader="dot" w:pos="9062"/>
+            </w:tabs>
+            <w:rPr>
+              <w:rFonts w:asciiTheme="minorHAnsi" w:eastAsiaTheme="minorEastAsia" w:hAnsiTheme="minorHAnsi" w:cstheme="minorBidi"/>
+              <w:noProof/>
+            </w:rPr>
+          </w:pPr>
+          <w:hyperlink w:anchor="_Toc127802551" w:history="1">
+            <w:r>
+              <w:rPr>
+                <w:rStyle w:val="Hyperlink"/>
+                <w:rFonts w:ascii="Calibri Light" w:eastAsia="Times New Roman" w:hAnsi="Calibri Light" w:cs="Times New Roman"/>
+                <w:noProof/>
+              </w:rPr>
+              <w:t>Census data</w:t>
+            </w:r>
+            <w:r>
+              <w:rPr>
+                <w:noProof/>
+                <w:webHidden/>
+              </w:rPr>
+              <w:tab/>
+            </w:r>
+            <w:r>
+              <w:rPr>
+                <w:noProof/>
+                <w:webHidden/>
+              </w:rPr>
+              <w:fldChar w:fldCharType="begin"/>
+            </w:r>
+            <w:r>
+              <w:rPr>
+                <w:noProof/>
+                <w:webHidden/>
+              </w:rPr>
+              <w:instrText xml:space="preserve"> PAGEREF _Toc127802551 \h </w:instrText>
+            </w:r>
+            <w:r>
+              <w:rPr>
+                <w:noProof/>
+                <w:webHidden/>
+              </w:rPr>
+            </w:r>
+            <w:r>
+              <w:rPr>
+                <w:noProof/>
+                <w:webHidden/>
+              </w:rPr>
+              <w:fldChar w:fldCharType="separate"/>
+            </w:r>
+            <w:r>
+              <w:rPr>
+                <w:noProof/>
+                <w:webHidden/>
+              </w:rPr>
+              <w:t>1</w:t>
+            </w:r>
+            <w:r>
+              <w:rPr>
+                <w:noProof/>
+                <w:webHidden/>
+              </w:rPr>
+              <w:fldChar w:fldCharType="end"/>
+            </w:r>
+          </w:hyperlink>
+        </w:p>
+        <w:p>
+          <w:pPr>
+            <w:pStyle w:val="TOC3"/>
+            <w:tabs>
+              <w:tab w:val="right" w:leader="dot" w:pos="9062"/>
+            </w:tabs>
+            <w:rPr>
+              <w:rFonts w:asciiTheme="minorHAnsi" w:eastAsiaTheme="minorEastAsia" w:hAnsiTheme="minorHAnsi" w:cstheme="minorBidi"/>
+              <w:noProof/>
+            </w:rPr>
+          </w:pPr>
+          <w:hyperlink w:anchor="_Toc127802552" w:history="1">
+            <w:r>
+              <w:rPr>
+                <w:rStyle w:val="Hyperlink"/>
+                <w:rFonts w:ascii="Calibri Light" w:eastAsia="Times New Roman" w:hAnsi="Calibri Light" w:cs="Times New Roman"/>
+                <w:noProof/>
+              </w:rPr>
+              <w:t>Household positions</w:t>
+            </w:r>
+            <w:r>
+              <w:rPr>
+                <w:noProof/>
+                <w:webHidden/>
+              </w:rPr>
+              <w:tab/>
+            </w:r>
+            <w:r>
+              <w:rPr>
+                <w:noProof/>
+                <w:webHidden/>
+              </w:rPr>
+              <w:fldChar w:fldCharType="begin"/>
+            </w:r>
+            <w:r>
+              <w:rPr>
+                <w:noProof/>
+                <w:webHidden/>
+              </w:rPr>
+              <w:instrText xml:space="preserve"> PAGEREF _Toc127802552 \h </w:instrText>
+            </w:r>
+            <w:r>
+              <w:rPr>
+                <w:noProof/>
+                <w:webHidden/>
+              </w:rPr>
+            </w:r>
+            <w:r>
+              <w:rPr>
+                <w:noProof/>
+                <w:webHidden/>
+              </w:rPr>
+              <w:fldChar w:fldCharType="separate"/>
+            </w:r>
+            <w:r>
+              <w:rPr>
+                <w:noProof/>
+                <w:webHidden/>
+              </w:rPr>
+              <w:t>1</w:t>
+            </w:r>
+            <w:r>
+              <w:rPr>
+                <w:noProof/>
+                <w:webHidden/>
+              </w:rPr>
+              <w:fldChar w:fldCharType="end"/>
+            </w:r>
+          </w:hyperlink>
+        </w:p>
+        <w:p>
+          <w:pPr>
+            <w:pStyle w:val="TOC3"/>
+            <w:tabs>
+              <w:tab w:val="right" w:leader="dot" w:pos="9062"/>
+            </w:tabs>
+            <w:rPr>
+              <w:rFonts w:asciiTheme="minorHAnsi" w:eastAsiaTheme="minorEastAsia" w:hAnsiTheme="minorHAnsi" w:cstheme="minorBidi"/>
+              <w:noProof/>
+            </w:rPr>
+          </w:pPr>
+          <w:hyperlink w:anchor="_Toc127802553" w:history="1">
+            <w:r>
+              <w:rPr>
+                <w:rStyle w:val="Hyperlink"/>
+                <w:rFonts w:ascii="Calibri Light" w:eastAsia="Times New Roman" w:hAnsi="Calibri Light" w:cs="Times New Roman"/>
+                <w:noProof/>
+              </w:rPr>
+              <w:t>Parent-child match</w:t>
+            </w:r>
+            <w:r>
+              <w:rPr>
+                <w:noProof/>
+                <w:webHidden/>
+              </w:rPr>
+              <w:tab/>
+            </w:r>
+            <w:r>
+              <w:rPr>
+                <w:noProof/>
+                <w:webHidden/>
+              </w:rPr>
+              <w:fldChar w:fldCharType="begin"/>
+            </w:r>
+            <w:r>
+              <w:rPr>
+                <w:noProof/>
+                <w:webHidden/>
+              </w:rPr>
+              <w:instrText xml:space="preserve"> PAGEREF _Toc127802553 \h </w:instrText>
+            </w:r>
+            <w:r>
+              <w:rPr>
+                <w:noProof/>
+                <w:webHidden/>
+              </w:rPr>
+            </w:r>
+            <w:r>
+              <w:rPr>
+                <w:noProof/>
+                <w:webHidden/>
+              </w:rPr>
+              <w:fldChar w:fldCharType="separate"/>
+            </w:r>
+            <w:r>
+              <w:rPr>
+                <w:noProof/>
+                <w:webHidden/>
+              </w:rPr>
+              <w:t>4</w:t>
+            </w:r>
+            <w:r>
+              <w:rPr>
+                <w:noProof/>
+                <w:webHidden/>
+              </w:rPr>
+              <w:fldChar w:fldCharType="end"/>
+            </w:r>
+          </w:hyperlink>
+        </w:p>
+        <w:p>
+          <w:pPr>
+            <w:pStyle w:val="TOC3"/>
+            <w:tabs>
+              <w:tab w:val="right" w:leader="dot" w:pos="9062"/>
+            </w:tabs>
+            <w:rPr>
+              <w:rFonts w:asciiTheme="minorHAnsi" w:eastAsiaTheme="minorEastAsia" w:hAnsiTheme="minorHAnsi" w:cstheme="minorBidi"/>
+              <w:noProof/>
+            </w:rPr>
+          </w:pPr>
+          <w:hyperlink w:anchor="_Toc127802554" w:history="1">
+            <w:r>
+              <w:rPr>
+                <w:rStyle w:val="Hyperlink"/>
+                <w:rFonts w:ascii="Calibri Light" w:eastAsia="Times New Roman" w:hAnsi="Calibri Light" w:cs="Times New Roman"/>
+                <w:noProof/>
+              </w:rPr>
+              <w:t>Birth trajectory</w:t>
+            </w:r>
+            <w:r>
+              <w:rPr>
+                <w:noProof/>
+                <w:webHidden/>
+              </w:rPr>
+              <w:tab/>
+            </w:r>
+            <w:r>
+              <w:rPr>
+                <w:noProof/>
+                <w:webHidden/>
+              </w:rPr>
+              <w:fldChar w:fldCharType="begin"/>
+            </w:r>
+            <w:r>
+              <w:rPr>
+                <w:noProof/>
+                <w:webHidden/>
+              </w:rPr>
+              <w:instrText xml:space="preserve"> PAGEREF _Toc127802554 \h </w:instrText>
+            </w:r>
+            <w:r>
+              <w:rPr>
+                <w:noProof/>
+                <w:webHidden/>
+              </w:rPr>
+            </w:r>
+            <w:r>
+              <w:rPr>
+                <w:noProof/>
+                <w:webHidden/>
+              </w:rPr>
+              <w:fldChar w:fldCharType="separate"/>
+            </w:r>
+            <w:r>
+              <w:rPr>
+                <w:noProof/>
+                <w:webHidden/>
+              </w:rPr>
+              <w:t>4</w:t>
+            </w:r>
+            <w:r>
+              <w:rPr>
+                <w:noProof/>
+                <w:webHidden/>
+              </w:rPr>
+              <w:fldChar w:fldCharType="end"/>
+            </w:r>
+          </w:hyperlink>
+        </w:p>
+        <w:p>
+          <w:pPr>
+            <w:pStyle w:val="TOC3"/>
+            <w:tabs>
+              <w:tab w:val="right" w:leader="dot" w:pos="9062"/>
+            </w:tabs>
+            <w:rPr>
+              <w:rFonts w:asciiTheme="minorHAnsi" w:eastAsiaTheme="minorEastAsia" w:hAnsiTheme="minorHAnsi" w:cstheme="minorBidi"/>
+              <w:noProof/>
+            </w:rPr>
+          </w:pPr>
+          <w:hyperlink w:anchor="_Toc127802555" w:history="1">
+            <w:r>
+              <w:rPr>
+                <w:rStyle w:val="Hyperlink"/>
+                <w:rFonts w:ascii="Calibri Light" w:eastAsia="Times New Roman" w:hAnsi="Calibri Light" w:cs="Times New Roman"/>
+                <w:noProof/>
+              </w:rPr>
+              <w:t>Partner match</w:t>
+            </w:r>
+            <w:r>
+              <w:rPr>
+                <w:noProof/>
+                <w:webHidden/>
+              </w:rPr>
+              <w:tab/>
+            </w:r>
+            <w:r>
+              <w:rPr>
+                <w:noProof/>
+                <w:webHidden/>
+              </w:rPr>
+              <w:fldChar w:fldCharType="begin"/>
+            </w:r>
+            <w:r>
+              <w:rPr>
+                <w:noProof/>
+                <w:webHidden/>
+              </w:rPr>
+              <w:instrText xml:space="preserve"> PAGEREF _Toc127802555 \h </w:instrText>
+            </w:r>
+            <w:r>
+              <w:rPr>
+                <w:noProof/>
+                <w:webHidden/>
+              </w:rPr>
+            </w:r>
+            <w:r>
+              <w:rPr>
+                <w:noProof/>
+                <w:webHidden/>
+              </w:rPr>
+              <w:fldChar w:fldCharType="separate"/>
+            </w:r>
+            <w:r>
+              <w:rPr>
+                <w:noProof/>
+                <w:webHidden/>
+              </w:rPr>
+              <w:t>5</w:t>
+            </w:r>
+            <w:r>
+              <w:rPr>
+                <w:noProof/>
+                <w:webHidden/>
+              </w:rPr>
+              <w:fldChar w:fldCharType="end"/>
+            </w:r>
+          </w:hyperlink>
+        </w:p>
+        <w:p>
+          <w:pPr>
+            <w:pStyle w:val="TOC3"/>
+            <w:tabs>
+              <w:tab w:val="right" w:leader="dot" w:pos="9062"/>
+            </w:tabs>
+            <w:rPr>
+              <w:rFonts w:asciiTheme="minorHAnsi" w:eastAsiaTheme="minorEastAsia" w:hAnsiTheme="minorHAnsi" w:cstheme="minorBidi"/>
+              <w:noProof/>
+            </w:rPr>
+          </w:pPr>
+          <w:hyperlink w:anchor="_Toc127802556" w:history="1">
+            <w:r>
+              <w:rPr>
+                <w:rStyle w:val="Hyperlink"/>
+                <w:rFonts w:ascii="Calibri Light" w:eastAsia="Times New Roman" w:hAnsi="Calibri Light" w:cs="Times New Roman"/>
+                <w:noProof/>
+              </w:rPr>
+              <w:t>Household compositions: NFRA, other and collective household</w:t>
+            </w:r>
+            <w:r>
+              <w:rPr>
+                <w:noProof/>
+                <w:webHidden/>
+              </w:rPr>
+              <w:tab/>
+            </w:r>
+            <w:r>
+              <w:rPr>
+                <w:noProof/>
+                <w:webHidden/>
+              </w:rPr>
+              <w:fldChar w:fldCharType="begin"/>
+            </w:r>
+            <w:r>
+              <w:rPr>
+                <w:noProof/>
+                <w:webHidden/>
+              </w:rPr>
+              <w:instrText xml:space="preserve"> PAGEREF _Toc127802556 \h </w:instrText>
+            </w:r>
+            <w:r>
+              <w:rPr>
+                <w:noProof/>
+                <w:webHidden/>
+              </w:rPr>
+            </w:r>
+            <w:r>
+              <w:rPr>
+                <w:noProof/>
+                <w:webHidden/>
+              </w:rPr>
+              <w:fldChar w:fldCharType="separate"/>
+            </w:r>
+            <w:r>
+              <w:rPr>
+                <w:noProof/>
+                <w:webHidden/>
+              </w:rPr>
+              <w:t>6</w:t>
+            </w:r>
+            <w:r>
+              <w:rPr>
+                <w:noProof/>
+                <w:webHidden/>
+              </w:rPr>
+              <w:fldChar w:fldCharType="end"/>
+            </w:r>
+          </w:hyperlink>
+        </w:p>
+        <w:p>
+          <w:pPr>
+            <w:pStyle w:val="TOC3"/>
+            <w:tabs>
+              <w:tab w:val="right" w:leader="dot" w:pos="9062"/>
+            </w:tabs>
+            <w:rPr>
+              <w:rFonts w:asciiTheme="minorHAnsi" w:eastAsiaTheme="minorEastAsia" w:hAnsiTheme="minorHAnsi" w:cstheme="minorBidi"/>
+              <w:noProof/>
+            </w:rPr>
+          </w:pPr>
+          <w:hyperlink w:anchor="_Toc127802557" w:history="1">
+            <w:r>
+              <w:rPr>
+                <w:rStyle w:val="Hyperlink"/>
+                <w:rFonts w:ascii="Calibri Light" w:eastAsia="Times New Roman" w:hAnsi="Calibri Light" w:cs="Times New Roman"/>
+                <w:noProof/>
+              </w:rPr>
+              <w:t>Household transition rates</w:t>
+            </w:r>
+            <w:r>
+              <w:rPr>
+                <w:noProof/>
+                <w:webHidden/>
+              </w:rPr>
+              <w:tab/>
+            </w:r>
+            <w:r>
+              <w:rPr>
+                <w:noProof/>
+                <w:webHidden/>
+              </w:rPr>
+              <w:fldChar w:fldCharType="begin"/>
+            </w:r>
+            <w:r>
+              <w:rPr>
+                <w:noProof/>
+                <w:webHidden/>
+              </w:rPr>
+              <w:instrText xml:space="preserve"> PAGEREF _Toc127802557 \h </w:instrText>
+            </w:r>
+            <w:r>
+              <w:rPr>
+                <w:noProof/>
+                <w:webHidden/>
+              </w:rPr>
+            </w:r>
+            <w:r>
+              <w:rPr>
+                <w:noProof/>
+                <w:webHidden/>
+              </w:rPr>
+              <w:fldChar w:fldCharType="separate"/>
+            </w:r>
+            <w:r>
+              <w:rPr>
+                <w:noProof/>
+                <w:webHidden/>
+              </w:rPr>
+              <w:t>7</w:t>
+            </w:r>
+            <w:r>
+              <w:rPr>
+                <w:noProof/>
+                <w:webHidden/>
+              </w:rPr>
+              <w:fldChar w:fldCharType="end"/>
+            </w:r>
+          </w:hyperlink>
+        </w:p>
+        <w:p>
+          <w:pPr>
+            <w:pStyle w:val="TOC3"/>
+            <w:tabs>
+              <w:tab w:val="right" w:leader="dot" w:pos="9062"/>
+            </w:tabs>
+            <w:rPr>
+              <w:rFonts w:asciiTheme="minorHAnsi" w:eastAsiaTheme="minorEastAsia" w:hAnsiTheme="minorHAnsi" w:cstheme="minorBidi"/>
+              <w:noProof/>
+            </w:rPr>
+          </w:pPr>
+          <w:hyperlink w:anchor="_Toc127802558" w:history="1">
+            <w:r>
+              <w:rPr>
+                <w:rStyle w:val="Hyperlink"/>
+                <w:rFonts w:ascii="Calibri Light" w:eastAsia="Times New Roman" w:hAnsi="Calibri Light" w:cs="Times New Roman"/>
+                <w:noProof/>
+              </w:rPr>
+              <w:t>Birth-related household transitions</w:t>
+            </w:r>
+            <w:r>
+              <w:rPr>
+                <w:noProof/>
+                <w:webHidden/>
+              </w:rPr>
+              <w:tab/>
+            </w:r>
+            <w:r>
+              <w:rPr>
+                <w:noProof/>
+                <w:webHidden/>
+              </w:rPr>
+              <w:fldChar w:fldCharType="begin"/>
+            </w:r>
+            <w:r>
+              <w:rPr>
+                <w:noProof/>
+                <w:webHidden/>
+              </w:rPr>
+              <w:instrText xml:space="preserve"> PAGEREF _Toc127802558 \h </w:instrText>
+            </w:r>
+            <w:r>
+              <w:rPr>
+                <w:noProof/>
+                <w:webHidden/>
+              </w:rPr>
+            </w:r>
+            <w:r>
+              <w:rPr>
+                <w:noProof/>
+                <w:webHidden/>
+              </w:rPr>
+              <w:fldChar w:fldCharType="separate"/>
+            </w:r>
+            <w:r>
+              <w:rPr>
+                <w:noProof/>
+                <w:webHidden/>
+              </w:rPr>
+              <w:t>9</w:t>
+            </w:r>
+            <w:r>
+              <w:rPr>
+                <w:noProof/>
+                <w:webHidden/>
+              </w:rPr>
+              <w:fldChar w:fldCharType="end"/>
+            </w:r>
+          </w:hyperlink>
+        </w:p>
+        <w:p>
+          <w:pPr>
+            <w:pStyle w:val="TOC3"/>
+            <w:tabs>
+              <w:tab w:val="right" w:leader="dot" w:pos="9062"/>
+            </w:tabs>
+            <w:rPr>
+              <w:rFonts w:asciiTheme="minorHAnsi" w:eastAsiaTheme="minorEastAsia" w:hAnsiTheme="minorHAnsi" w:cstheme="minorBidi"/>
+              <w:noProof/>
+            </w:rPr>
+          </w:pPr>
+          <w:hyperlink w:anchor="_Toc127802559" w:history="1">
+            <w:r>
+              <w:rPr>
+                <w:rStyle w:val="Hyperlink"/>
+                <w:rFonts w:ascii="Calibri Light" w:eastAsia="Times New Roman" w:hAnsi="Calibri Light" w:cs="Times New Roman"/>
+                <w:noProof/>
+              </w:rPr>
+              <w:t>Mortality rates</w:t>
+            </w:r>
+            <w:r>
+              <w:rPr>
+                <w:noProof/>
+                <w:webHidden/>
+              </w:rPr>
+              <w:tab/>
+            </w:r>
+            <w:r>
+              <w:rPr>
+                <w:noProof/>
+                <w:webHidden/>
+              </w:rPr>
+              <w:fldChar w:fldCharType="begin"/>
+            </w:r>
+            <w:r>
+              <w:rPr>
+                <w:noProof/>
+                <w:webHidden/>
+              </w:rPr>
+              <w:instrText xml:space="preserve"> PAGEREF _Toc127802559 \h </w:instrText>
+            </w:r>
+            <w:r>
+              <w:rPr>
+                <w:noProof/>
+                <w:webHidden/>
+              </w:rPr>
+            </w:r>
+            <w:r>
+              <w:rPr>
+                <w:noProof/>
+                <w:webHidden/>
+              </w:rPr>
+              <w:fldChar w:fldCharType="separate"/>
+            </w:r>
+            <w:r>
+              <w:rPr>
+                <w:noProof/>
+                <w:webHidden/>
+              </w:rPr>
+              <w:t>9</w:t>
+            </w:r>
+            <w:r>
+              <w:rPr>
+                <w:noProof/>
+                <w:webHidden/>
+              </w:rPr>
+              <w:fldChar w:fldCharType="end"/>
+            </w:r>
+          </w:hyperlink>
+        </w:p>
+        <w:p>
+          <w:pPr>
+            <w:pStyle w:val="TOC3"/>
+            <w:tabs>
+              <w:tab w:val="right" w:leader="dot" w:pos="9062"/>
+            </w:tabs>
+            <w:rPr>
+              <w:rFonts w:asciiTheme="minorHAnsi" w:eastAsiaTheme="minorEastAsia" w:hAnsiTheme="minorHAnsi" w:cstheme="minorBidi"/>
+              <w:noProof/>
+            </w:rPr>
+          </w:pPr>
+          <w:hyperlink w:anchor="_Toc127802560" w:history="1">
+            <w:r>
+              <w:rPr>
+                <w:rStyle w:val="Hyperlink"/>
+                <w:rFonts w:ascii="Calibri Light" w:eastAsia="Times New Roman" w:hAnsi="Calibri Light" w:cs="Times New Roman"/>
+                <w:noProof/>
+              </w:rPr>
+              <w:t>Migration rates</w:t>
+            </w:r>
+            <w:r>
+              <w:rPr>
+                <w:noProof/>
+                <w:webHidden/>
+              </w:rPr>
+              <w:tab/>
+            </w:r>
+            <w:r>
+              <w:rPr>
+                <w:noProof/>
+                <w:webHidden/>
+              </w:rPr>
+              <w:fldChar w:fldCharType="begin"/>
+            </w:r>
+            <w:r>
+              <w:rPr>
+                <w:noProof/>
+                <w:webHidden/>
+              </w:rPr>
+              <w:instrText xml:space="preserve"> PAGEREF _Toc127802560 \h </w:instrText>
+            </w:r>
+            <w:r>
+              <w:rPr>
+                <w:noProof/>
+                <w:webHidden/>
+              </w:rPr>
+            </w:r>
+            <w:r>
+              <w:rPr>
+                <w:noProof/>
+                <w:webHidden/>
+              </w:rPr>
+              <w:fldChar w:fldCharType="separate"/>
+            </w:r>
+            <w:r>
+              <w:rPr>
+                <w:noProof/>
+                <w:webHidden/>
+              </w:rPr>
+              <w:t>10</w:t>
+            </w:r>
+            <w:r>
+              <w:rPr>
+                <w:noProof/>
+                <w:webHidden/>
+              </w:rPr>
+              <w:fldChar w:fldCharType="end"/>
+            </w:r>
+          </w:hyperlink>
+        </w:p>
+        <w:p>
+          <w:pPr>
+            <w:pStyle w:val="TOC3"/>
+            <w:tabs>
+              <w:tab w:val="right" w:leader="dot" w:pos="9062"/>
+            </w:tabs>
+            <w:rPr>
+              <w:rFonts w:asciiTheme="minorHAnsi" w:eastAsiaTheme="minorEastAsia" w:hAnsiTheme="minorHAnsi" w:cstheme="minorBidi"/>
+              <w:noProof/>
+            </w:rPr>
+          </w:pPr>
+          <w:hyperlink w:anchor="_Toc127802561" w:history="1">
+            <w:r>
+              <w:rPr>
+                <w:rStyle w:val="Hyperlink"/>
+                <w:rFonts w:ascii="Calibri Light" w:eastAsia="Times New Roman" w:hAnsi="Calibri Light" w:cs="Times New Roman"/>
+                <w:noProof/>
+              </w:rPr>
+              <w:t>Population sample</w:t>
+            </w:r>
+            <w:r>
+              <w:rPr>
+                <w:noProof/>
+                <w:webHidden/>
+              </w:rPr>
+              <w:tab/>
+            </w:r>
+            <w:r>
+              <w:rPr>
+                <w:noProof/>
+                <w:webHidden/>
+              </w:rPr>
+              <w:fldChar w:fldCharType="begin"/>
+            </w:r>
+            <w:r>
+              <w:rPr>
+                <w:noProof/>
+                <w:webHidden/>
+              </w:rPr>
+              <w:instrText xml:space="preserve"> PAGEREF _Toc127802561 \h </w:instrText>
+            </w:r>
+            <w:r>
+              <w:rPr>
+                <w:noProof/>
+                <w:webHidden/>
+              </w:rPr>
+            </w:r>
+            <w:r>
+              <w:rPr>
+                <w:noProof/>
+                <w:webHidden/>
+              </w:rPr>
+              <w:fldChar w:fldCharType="separate"/>
+            </w:r>
+            <w:r>
+              <w:rPr>
+                <w:noProof/>
+                <w:webHidden/>
+              </w:rPr>
+              <w:t>11</w:t>
+            </w:r>
+            <w:r>
+              <w:rPr>
+                <w:noProof/>
+                <w:webHidden/>
+              </w:rPr>
+              <w:fldChar w:fldCharType="end"/>
+            </w:r>
+          </w:hyperlink>
+        </w:p>
+        <w:p>
+          <w:pPr>
+            <w:pStyle w:val="TOC2"/>
+            <w:tabs>
+              <w:tab w:val="right" w:leader="dot" w:pos="9062"/>
+            </w:tabs>
+            <w:rPr>
+              <w:rFonts w:asciiTheme="minorHAnsi" w:eastAsiaTheme="minorEastAsia" w:hAnsiTheme="minorHAnsi" w:cstheme="minorBidi"/>
+              <w:noProof/>
+            </w:rPr>
+          </w:pPr>
+          <w:hyperlink w:anchor="_Toc127802562" w:history="1">
+            <w:r>
+              <w:rPr>
+                <w:rStyle w:val="Hyperlink"/>
+                <w:rFonts w:ascii="Calibri Light" w:eastAsia="Times New Roman" w:hAnsi="Calibri Light" w:cs="Times New Roman"/>
+                <w:noProof/>
+              </w:rPr>
+              <w:t>Microsimulation</w:t>
+            </w:r>
+            <w:r>
+              <w:rPr>
+                <w:noProof/>
+                <w:webHidden/>
+              </w:rPr>
+              <w:tab/>
+            </w:r>
+            <w:r>
+              <w:rPr>
+                <w:noProof/>
+                <w:webHidden/>
+              </w:rPr>
+              <w:fldChar w:fldCharType="begin"/>
+            </w:r>
+            <w:r>
+              <w:rPr>
+                <w:noProof/>
+                <w:webHidden/>
+              </w:rPr>
+              <w:instrText xml:space="preserve"> PAGEREF _Toc127802562 \h </w:instrText>
+            </w:r>
+            <w:r>
+              <w:rPr>
+                <w:noProof/>
+                <w:webHidden/>
+              </w:rPr>
+            </w:r>
+            <w:r>
+              <w:rPr>
+                <w:noProof/>
+                <w:webHidden/>
+              </w:rPr>
+              <w:fldChar w:fldCharType="separate"/>
+            </w:r>
+            <w:r>
+              <w:rPr>
+                <w:noProof/>
+                <w:webHidden/>
+              </w:rPr>
+              <w:t>14</w:t>
+            </w:r>
+            <w:r>
+              <w:rPr>
+                <w:noProof/>
+                <w:webHidden/>
+              </w:rPr>
+              <w:fldChar w:fldCharType="end"/>
+            </w:r>
+          </w:hyperlink>
+        </w:p>
+        <w:p>
+          <w:pPr>
+            <w:pStyle w:val="TOC3"/>
+            <w:tabs>
+              <w:tab w:val="right" w:leader="dot" w:pos="9062"/>
+            </w:tabs>
+            <w:rPr>
+              <w:rFonts w:asciiTheme="minorHAnsi" w:eastAsiaTheme="minorEastAsia" w:hAnsiTheme="minorHAnsi" w:cstheme="minorBidi"/>
+              <w:noProof/>
+            </w:rPr>
+          </w:pPr>
+          <w:hyperlink w:anchor="_Toc127802563" w:history="1">
+            <w:r>
+              <w:rPr>
+                <w:rStyle w:val="Hyperlink"/>
+                <w:rFonts w:ascii="Calibri Light" w:eastAsia="Times New Roman" w:hAnsi="Calibri Light" w:cs="Times New Roman"/>
+                <w:noProof/>
+              </w:rPr>
+              <w:t>Fertility</w:t>
+            </w:r>
+            <w:r>
+              <w:rPr>
+                <w:noProof/>
+                <w:webHidden/>
+              </w:rPr>
+              <w:tab/>
+            </w:r>
+            <w:r>
+              <w:rPr>
+                <w:noProof/>
+                <w:webHidden/>
+              </w:rPr>
+              <w:fldChar w:fldCharType="begin"/>
+            </w:r>
+            <w:r>
+              <w:rPr>
+                <w:noProof/>
+                <w:webHidden/>
+              </w:rPr>
+              <w:instrText xml:space="preserve"> PAGEREF _Toc127802563 \h </w:instrText>
+            </w:r>
+            <w:r>
+              <w:rPr>
+                <w:noProof/>
+                <w:webHidden/>
+              </w:rPr>
+            </w:r>
+            <w:r>
+              <w:rPr>
+                <w:noProof/>
+                <w:webHidden/>
+              </w:rPr>
+              <w:fldChar w:fldCharType="separate"/>
+            </w:r>
+            <w:r>
+              <w:rPr>
+                <w:noProof/>
+                <w:webHidden/>
+              </w:rPr>
+              <w:t>14</w:t>
+            </w:r>
+            <w:r>
+              <w:rPr>
+                <w:noProof/>
+                <w:webHidden/>
+              </w:rPr>
+              <w:fldChar w:fldCharType="end"/>
+            </w:r>
+          </w:hyperlink>
+        </w:p>
+        <w:p>
+          <w:pPr>
+            <w:pStyle w:val="TOC3"/>
+            <w:tabs>
+              <w:tab w:val="right" w:leader="dot" w:pos="9062"/>
+            </w:tabs>
+            <w:rPr>
+              <w:rFonts w:asciiTheme="minorHAnsi" w:eastAsiaTheme="minorEastAsia" w:hAnsiTheme="minorHAnsi" w:cstheme="minorBidi"/>
+              <w:noProof/>
+            </w:rPr>
+          </w:pPr>
+          <w:hyperlink w:anchor="_Toc127802564" w:history="1">
+            <w:r>
+              <w:rPr>
+                <w:rStyle w:val="Hyperlink"/>
+                <w:rFonts w:ascii="Calibri Light" w:eastAsia="Times New Roman" w:hAnsi="Calibri Light" w:cs="Times New Roman"/>
+                <w:noProof/>
+              </w:rPr>
+              <w:t>Household transitions</w:t>
+            </w:r>
+            <w:r>
+              <w:rPr>
+                <w:noProof/>
+                <w:webHidden/>
+              </w:rPr>
+              <w:tab/>
+            </w:r>
+            <w:r>
+              <w:rPr>
+                <w:noProof/>
+                <w:webHidden/>
+              </w:rPr>
+              <w:fldChar w:fldCharType="begin"/>
+            </w:r>
+            <w:r>
+              <w:rPr>
+                <w:noProof/>
+                <w:webHidden/>
+              </w:rPr>
+              <w:instrText xml:space="preserve"> PAGEREF _Toc127802564 \h </w:instrText>
+            </w:r>
+            <w:r>
+              <w:rPr>
+                <w:noProof/>
+                <w:webHidden/>
+              </w:rPr>
+            </w:r>
+            <w:r>
+              <w:rPr>
+                <w:noProof/>
+                <w:webHidden/>
+              </w:rPr>
+              <w:fldChar w:fldCharType="separate"/>
+            </w:r>
+            <w:r>
+              <w:rPr>
+                <w:noProof/>
+                <w:webHidden/>
+              </w:rPr>
+              <w:t>19</w:t>
+            </w:r>
+            <w:r>
+              <w:rPr>
+                <w:noProof/>
+                <w:webHidden/>
+              </w:rPr>
+              <w:fldChar w:fldCharType="end"/>
+            </w:r>
+          </w:hyperlink>
+        </w:p>
+        <w:p>
+          <w:pPr>
+            <w:pStyle w:val="TOC3"/>
+            <w:tabs>
+              <w:tab w:val="right" w:leader="dot" w:pos="9062"/>
+            </w:tabs>
+            <w:rPr>
+              <w:rFonts w:asciiTheme="minorHAnsi" w:eastAsiaTheme="minorEastAsia" w:hAnsiTheme="minorHAnsi" w:cstheme="minorBidi"/>
+              <w:noProof/>
+            </w:rPr>
+          </w:pPr>
+          <w:hyperlink w:anchor="_Toc127802565" w:history="1">
+            <w:r>
+              <w:rPr>
+                <w:rStyle w:val="Hyperlink"/>
+                <w:rFonts w:ascii="Calibri Light" w:eastAsia="Times New Roman" w:hAnsi="Calibri Light" w:cs="Times New Roman"/>
+                <w:noProof/>
+              </w:rPr>
+              <w:t>Migration</w:t>
+            </w:r>
+            <w:r>
+              <w:rPr>
+                <w:noProof/>
+                <w:webHidden/>
+              </w:rPr>
+              <w:tab/>
+            </w:r>
+            <w:r>
+              <w:rPr>
+                <w:noProof/>
+                <w:webHidden/>
+              </w:rPr>
+              <w:fldChar w:fldCharType="begin"/>
+            </w:r>
+            <w:r>
+              <w:rPr>
+                <w:noProof/>
+                <w:webHidden/>
+              </w:rPr>
+              <w:instrText xml:space="preserve"> PAGEREF _Toc127802565 \h </w:instrText>
+            </w:r>
+            <w:r>
+              <w:rPr>
+                <w:noProof/>
+                <w:webHidden/>
+              </w:rPr>
+            </w:r>
+            <w:r>
+              <w:rPr>
+                <w:noProof/>
+                <w:webHidden/>
+              </w:rPr>
+              <w:fldChar w:fldCharType="separate"/>
+            </w:r>
+            <w:r>
+              <w:rPr>
+                <w:noProof/>
+                <w:webHidden/>
+              </w:rPr>
+              <w:t>23</w:t>
+            </w:r>
+            <w:r>
+              <w:rPr>
+                <w:noProof/>
+                <w:webHidden/>
+              </w:rPr>
+              <w:fldChar w:fldCharType="end"/>
+            </w:r>
+          </w:hyperlink>
+        </w:p>
+        <w:p>
+          <w:pPr>
+            <w:pStyle w:val="TOC3"/>
+            <w:tabs>
+              <w:tab w:val="right" w:leader="dot" w:pos="9062"/>
+            </w:tabs>
+            <w:rPr>
+              <w:rFonts w:asciiTheme="minorHAnsi" w:eastAsiaTheme="minorEastAsia" w:hAnsiTheme="minorHAnsi" w:cstheme="minorBidi"/>
+              <w:noProof/>
+            </w:rPr>
+          </w:pPr>
+          <w:hyperlink w:anchor="_Toc127802566" w:history="1">
+            <w:r>
+              <w:rPr>
+                <w:rStyle w:val="Hyperlink"/>
+                <w:rFonts w:ascii="Calibri Light" w:eastAsia="Times New Roman" w:hAnsi="Calibri Light" w:cs="Times New Roman"/>
+                <w:noProof/>
+              </w:rPr>
+              <w:t>Mortality</w:t>
+            </w:r>
+            <w:r>
+              <w:rPr>
+                <w:noProof/>
+                <w:webHidden/>
+              </w:rPr>
+              <w:tab/>
+            </w:r>
+            <w:r>
+              <w:rPr>
+                <w:noProof/>
+                <w:webHidden/>
+              </w:rPr>
+              <w:fldChar w:fldCharType="begin"/>
+            </w:r>
+            <w:r>
+              <w:rPr>
+                <w:noProof/>
+                <w:webHidden/>
+              </w:rPr>
+              <w:instrText xml:space="preserve"> PAGEREF _Toc127802566 \h </w:instrText>
+            </w:r>
+            <w:r>
+              <w:rPr>
+                <w:noProof/>
+                <w:webHidden/>
+              </w:rPr>
+            </w:r>
+            <w:r>
+              <w:rPr>
+                <w:noProof/>
+                <w:webHidden/>
+              </w:rPr>
+              <w:fldChar w:fldCharType="separate"/>
+            </w:r>
+            <w:r>
+              <w:rPr>
+                <w:noProof/>
+                <w:webHidden/>
+              </w:rPr>
+              <w:t>25</w:t>
+            </w:r>
+            <w:r>
+              <w:rPr>
+                <w:noProof/>
+                <w:webHidden/>
+              </w:rPr>
+              <w:fldChar w:fldCharType="end"/>
+            </w:r>
+          </w:hyperlink>
+        </w:p>
+        <w:p>
+          <w:pPr>
+            <w:pStyle w:val="TOC3"/>
+            <w:tabs>
+              <w:tab w:val="right" w:leader="dot" w:pos="9062"/>
+            </w:tabs>
+            <w:rPr>
+              <w:rFonts w:asciiTheme="minorHAnsi" w:eastAsiaTheme="minorEastAsia" w:hAnsiTheme="minorHAnsi" w:cstheme="minorBidi"/>
+              <w:noProof/>
+            </w:rPr>
+          </w:pPr>
+          <w:hyperlink w:anchor="_Toc127802567" w:history="1">
+            <w:r>
+              <w:rPr>
+                <w:rStyle w:val="Hyperlink"/>
+                <w:rFonts w:ascii="Calibri Light" w:eastAsia="Times New Roman" w:hAnsi="Calibri Light" w:cs="Times New Roman"/>
+                <w:noProof/>
+              </w:rPr>
+              <w:t>Event-log</w:t>
+            </w:r>
+            <w:r>
+              <w:rPr>
+                <w:noProof/>
+                <w:webHidden/>
+              </w:rPr>
+              <w:tab/>
+            </w:r>
+            <w:r>
+              <w:rPr>
+                <w:noProof/>
+                <w:webHidden/>
+              </w:rPr>
+              <w:fldChar w:fldCharType="begin"/>
+            </w:r>
+            <w:r>
+              <w:rPr>
+                <w:noProof/>
+                <w:webHidden/>
+              </w:rPr>
+              <w:instrText xml:space="preserve"> PAGEREF _Toc127802567 \h </w:instrText>
+            </w:r>
+            <w:r>
+              <w:rPr>
+                <w:noProof/>
+                <w:webHidden/>
+              </w:rPr>
+            </w:r>
+            <w:r>
+              <w:rPr>
+                <w:noProof/>
+                <w:webHidden/>
+              </w:rPr>
+              <w:fldChar w:fldCharType="separate"/>
+            </w:r>
+            <w:r>
+              <w:rPr>
+                <w:noProof/>
+                <w:webHidden/>
+              </w:rPr>
+              <w:t>25</w:t>
+            </w:r>
+            <w:r>
+              <w:rPr>
+                <w:noProof/>
+                <w:webHidden/>
+              </w:rPr>
+              <w:fldChar w:fldCharType="end"/>
+            </w:r>
+          </w:hyperlink>
+        </w:p>
+        <w:p>
+          <w:pPr>
+            <w:pStyle w:val="TOC3"/>
+            <w:tabs>
+              <w:tab w:val="right" w:leader="dot" w:pos="9062"/>
+            </w:tabs>
+            <w:rPr>
+              <w:rFonts w:asciiTheme="minorHAnsi" w:eastAsiaTheme="minorEastAsia" w:hAnsiTheme="minorHAnsi" w:cstheme="minorBidi"/>
+              <w:noProof/>
+            </w:rPr>
+          </w:pPr>
+          <w:hyperlink w:anchor="_Toc127802568" w:history="1">
+            <w:r>
+              <w:rPr>
+                <w:rStyle w:val="Hyperlink"/>
+                <w:rFonts w:ascii="Calibri Light" w:eastAsia="Times New Roman" w:hAnsi="Calibri Light" w:cs="Times New Roman"/>
+                <w:noProof/>
+              </w:rPr>
+              <w:t>Code</w:t>
+            </w:r>
+            <w:r>
+              <w:rPr>
+                <w:noProof/>
+                <w:webHidden/>
+              </w:rPr>
+              <w:tab/>
+            </w:r>
+            <w:r>
+              <w:rPr>
+                <w:noProof/>
+                <w:webHidden/>
+              </w:rPr>
+              <w:fldChar w:fldCharType="begin"/>
+            </w:r>
+            <w:r>
+              <w:rPr>
+                <w:noProof/>
+                <w:webHidden/>
+              </w:rPr>
+              <w:instrText xml:space="preserve"> PAGEREF _Toc127802568 \h </w:instrText>
+            </w:r>
+            <w:r>
+              <w:rPr>
+                <w:noProof/>
+                <w:webHidden/>
+              </w:rPr>
+            </w:r>
+            <w:r>
+              <w:rPr>
+                <w:noProof/>
+                <w:webHidden/>
+              </w:rPr>
+              <w:fldChar w:fldCharType="separate"/>
+            </w:r>
+            <w:r>
+              <w:rPr>
+                <w:noProof/>
+                <w:webHidden/>
+              </w:rPr>
+              <w:t>26</w:t>
+            </w:r>
+            <w:r>
+              <w:rPr>
+                <w:noProof/>
+                <w:webHidden/>
+              </w:rPr>
+              <w:fldChar w:fldCharType="end"/>
+            </w:r>
+          </w:hyperlink>
+        </w:p>
+        <w:p>
+          <w:r>
+            <w:rPr>
+              <w:b/>
+              <w:bCs/>
+              <w:noProof/>
+            </w:rPr>
+            <w:fldChar w:fldCharType="end"/>
+          </w:r>
+        </w:p>
+      </w:sdtContent>
+    </w:sdt>
+    <w:p>
+      <w:pPr>
+        <w:rPr>
+          <w:rFonts w:ascii="Calibri Light" w:eastAsia="Times New Roman" w:hAnsi="Calibri Light" w:cs="Times New Roman"/>
+          <w:sz w:val="26"/>
+          <w:szCs w:val="26"/>
+          <w:lang w:eastAsia="en-GB"/>
+        </w:rPr>
+      </w:pPr>
+      <w:bookmarkStart w:id="2" w:name="_Toc127802550"/>
+      <w:r>
+        <w:rPr>
+          <w:rFonts w:ascii="Calibri Light" w:eastAsia="Times New Roman" w:hAnsi="Calibri Light" w:cs="Times New Roman"/>
+          <w:sz w:val="26"/>
+          <w:szCs w:val="26"/>
+          <w:lang w:eastAsia="en-GB"/>
+        </w:rPr>
+        <w:br w:type="page"/>
+      </w:r>
+    </w:p>
     <w:p>
       <w:pPr>
         <w:keepNext/>
@@ -15,8 +1417,6 @@
           <w:lang w:eastAsia="en-GB"/>
         </w:rPr>
       </w:pPr>
-      <w:bookmarkStart w:id="0" w:name="_Toc126159410"/>
-      <w:bookmarkStart w:id="1" w:name="_Toc127800997"/>
       <w:r>
         <w:rPr>
           <w:rFonts w:ascii="Calibri Light" w:eastAsia="Times New Roman" w:hAnsi="Calibri Light" w:cs="Times New Roman"/>
@@ -24,10 +1424,12 @@
           <w:szCs w:val="26"/>
           <w:lang w:eastAsia="en-GB"/>
         </w:rPr>
+        <w:lastRenderedPageBreak/>
         <w:t>Demographic data</w:t>
       </w:r>
+      <w:bookmarkEnd w:id="1"/>
       <w:bookmarkEnd w:id="0"/>
-      <w:bookmarkEnd w:id="1"/>
+      <w:bookmarkEnd w:id="2"/>
     </w:p>
     <w:p>
       <w:pPr>
@@ -50,11 +1452,12 @@
           <w:lang w:eastAsia="en-GB"/>
         </w:rPr>
       </w:pPr>
-      <w:bookmarkStart w:id="2" w:name="_Toc110864565"/>
-      <w:bookmarkStart w:id="3" w:name="_Toc110865756"/>
-      <w:bookmarkStart w:id="4" w:name="_Toc112758203"/>
-      <w:bookmarkStart w:id="5" w:name="_Toc126159411"/>
-      <w:bookmarkStart w:id="6" w:name="_Toc127800998"/>
+      <w:bookmarkStart w:id="3" w:name="_Toc110864565"/>
+      <w:bookmarkStart w:id="4" w:name="_Toc110865756"/>
+      <w:bookmarkStart w:id="5" w:name="_Toc112758203"/>
+      <w:bookmarkStart w:id="6" w:name="_Toc126159411"/>
+      <w:bookmarkStart w:id="7" w:name="_Toc127800998"/>
+      <w:bookmarkStart w:id="8" w:name="_Toc127802551"/>
       <w:r>
         <w:rPr>
           <w:rFonts w:ascii="Calibri Light" w:eastAsia="Times New Roman" w:hAnsi="Calibri Light" w:cs="Times New Roman"/>
@@ -64,11 +1467,12 @@
         </w:rPr>
         <w:t>Census data</w:t>
       </w:r>
-      <w:bookmarkEnd w:id="2"/>
       <w:bookmarkEnd w:id="3"/>
       <w:bookmarkEnd w:id="4"/>
       <w:bookmarkEnd w:id="5"/>
       <w:bookmarkEnd w:id="6"/>
+      <w:bookmarkEnd w:id="7"/>
+      <w:bookmarkEnd w:id="8"/>
     </w:p>
     <w:p>
       <w:pPr>
@@ -219,7 +1623,16 @@
           <w:rFonts w:ascii="Calibri" w:eastAsia="Calibri" w:hAnsi="Calibri" w:cs="Calibri"/>
           <w:lang w:eastAsia="en-GB"/>
         </w:rPr>
-        <w:t>LIPRO household position (2011 and 2012)</w:t>
+        <w:t>LIPRO household pos</w:t>
+      </w:r>
+      <w:bookmarkStart w:id="9" w:name="_GoBack"/>
+      <w:bookmarkEnd w:id="9"/>
+      <w:r>
+        <w:rPr>
+          <w:rFonts w:ascii="Calibri" w:eastAsia="Calibri" w:hAnsi="Calibri" w:cs="Calibri"/>
+          <w:lang w:eastAsia="en-GB"/>
+        </w:rPr>
+        <w:t>ition (2011 and 2012)</w:t>
       </w:r>
     </w:p>
     <w:p>
@@ -265,11 +1678,12 @@
           <w:lang w:eastAsia="en-GB"/>
         </w:rPr>
       </w:pPr>
-      <w:bookmarkStart w:id="7" w:name="_Toc110864566"/>
-      <w:bookmarkStart w:id="8" w:name="_Toc110865757"/>
-      <w:bookmarkStart w:id="9" w:name="_Toc112758204"/>
-      <w:bookmarkStart w:id="10" w:name="_Toc126159412"/>
-      <w:bookmarkStart w:id="11" w:name="_Toc127800999"/>
+      <w:bookmarkStart w:id="10" w:name="_Toc110864566"/>
+      <w:bookmarkStart w:id="11" w:name="_Toc110865757"/>
+      <w:bookmarkStart w:id="12" w:name="_Toc112758204"/>
+      <w:bookmarkStart w:id="13" w:name="_Toc126159412"/>
+      <w:bookmarkStart w:id="14" w:name="_Toc127800999"/>
+      <w:bookmarkStart w:id="15" w:name="_Toc127802552"/>
       <w:r>
         <w:rPr>
           <w:rFonts w:ascii="Calibri Light" w:eastAsia="Times New Roman" w:hAnsi="Calibri Light" w:cs="Times New Roman"/>
@@ -279,11 +1693,12 @@
         </w:rPr>
         <w:t>Household positions</w:t>
       </w:r>
-      <w:bookmarkEnd w:id="7"/>
-      <w:bookmarkEnd w:id="8"/>
-      <w:bookmarkEnd w:id="9"/>
       <w:bookmarkEnd w:id="10"/>
       <w:bookmarkEnd w:id="11"/>
+      <w:bookmarkEnd w:id="12"/>
+      <w:bookmarkEnd w:id="13"/>
+      <w:bookmarkEnd w:id="14"/>
+      <w:bookmarkEnd w:id="15"/>
     </w:p>
     <w:p>
       <w:pPr>
@@ -1883,6 +3298,13 @@
           <w:rFonts w:ascii="Calibri" w:eastAsia="Calibri" w:hAnsi="Calibri" w:cs="Calibri"/>
           <w:lang w:eastAsia="en-GB"/>
         </w:rPr>
+        <w:t>1</w:t>
+      </w:r>
+      <w:r>
+        <w:rPr>
+          <w:rFonts w:ascii="Calibri" w:eastAsia="Calibri" w:hAnsi="Calibri" w:cs="Calibri"/>
+          <w:lang w:eastAsia="en-GB"/>
+        </w:rPr>
         <w:t xml:space="preserve">, the categories in the new variable </w:t>
       </w:r>
       <w:r>
@@ -1953,8 +3375,8 @@
           <w:lang w:eastAsia="en-GB"/>
         </w:rPr>
       </w:pPr>
-      <w:bookmarkStart w:id="12" w:name="_Ref62040597"/>
-      <w:bookmarkStart w:id="13" w:name="_Ref62040592"/>
+      <w:bookmarkStart w:id="16" w:name="_Ref62040597"/>
+      <w:bookmarkStart w:id="17" w:name="_Ref62040592"/>
       <w:r>
         <w:rPr>
           <w:rFonts w:ascii="Calibri" w:eastAsia="Calibri" w:hAnsi="Calibri" w:cs="Calibri"/>
@@ -1967,7 +3389,7 @@
         <w:lastRenderedPageBreak/>
         <w:t>Table S</w:t>
       </w:r>
-      <w:bookmarkEnd w:id="12"/>
+      <w:bookmarkEnd w:id="16"/>
       <w:r>
         <w:rPr>
           <w:rFonts w:ascii="Calibri" w:eastAsia="Calibri" w:hAnsi="Calibri" w:cs="Calibri"/>
@@ -2035,7 +3457,7 @@
         </w:rPr>
         <w:t>: Household position vs. LIPRO household position.</w:t>
       </w:r>
-      <w:bookmarkEnd w:id="13"/>
+      <w:bookmarkEnd w:id="17"/>
       <w:r>
         <w:rPr>
           <w:rFonts w:ascii="Calibri" w:eastAsia="Calibri" w:hAnsi="Calibri" w:cs="Calibri"/>
@@ -5793,11 +7215,12 @@
           <w:lang w:eastAsia="en-GB"/>
         </w:rPr>
       </w:pPr>
-      <w:bookmarkStart w:id="14" w:name="_Toc110864567"/>
-      <w:bookmarkStart w:id="15" w:name="_Toc110865758"/>
-      <w:bookmarkStart w:id="16" w:name="_Toc112758205"/>
-      <w:bookmarkStart w:id="17" w:name="_Toc126159413"/>
-      <w:bookmarkStart w:id="18" w:name="_Toc127801000"/>
+      <w:bookmarkStart w:id="18" w:name="_Toc110864567"/>
+      <w:bookmarkStart w:id="19" w:name="_Toc110865758"/>
+      <w:bookmarkStart w:id="20" w:name="_Toc112758205"/>
+      <w:bookmarkStart w:id="21" w:name="_Toc126159413"/>
+      <w:bookmarkStart w:id="22" w:name="_Toc127801000"/>
+      <w:bookmarkStart w:id="23" w:name="_Toc127802553"/>
       <w:r>
         <w:rPr>
           <w:rFonts w:ascii="Calibri Light" w:eastAsia="Times New Roman" w:hAnsi="Calibri Light" w:cs="Times New Roman"/>
@@ -5807,168 +7230,12 @@
         </w:rPr>
         <w:t>Parent-child match</w:t>
       </w:r>
-      <w:bookmarkEnd w:id="14"/>
-      <w:bookmarkEnd w:id="15"/>
-      <w:bookmarkEnd w:id="16"/>
-      <w:bookmarkEnd w:id="17"/>
       <w:bookmarkEnd w:id="18"/>
-    </w:p>
-    <w:p>
-      <w:pPr>
-        <w:spacing w:line="360" w:lineRule="auto"/>
-        <w:jc w:val="both"/>
-        <w:rPr>
-          <w:rFonts w:ascii="Calibri" w:eastAsia="Calibri" w:hAnsi="Calibri" w:cs="Calibri"/>
-          <w:lang w:eastAsia="en-GB"/>
-        </w:rPr>
-      </w:pPr>
-      <w:r>
-        <w:rPr>
-          <w:rFonts w:ascii="Calibri" w:eastAsia="Calibri" w:hAnsi="Calibri" w:cs="Calibri"/>
-          <w:lang w:eastAsia="en-GB"/>
-        </w:rPr>
-        <w:t xml:space="preserve">The variables </w:t>
-      </w:r>
-      <w:r>
-        <w:rPr>
-          <w:rFonts w:ascii="Calibri" w:eastAsia="Calibri" w:hAnsi="Calibri" w:cs="Calibri"/>
-          <w:i/>
-          <w:lang w:eastAsia="en-GB"/>
-        </w:rPr>
-        <w:t>ID_DEMO_PAR_1_C</w:t>
-      </w:r>
-      <w:r>
-        <w:rPr>
-          <w:rFonts w:ascii="Calibri" w:eastAsia="Calibri" w:hAnsi="Calibri" w:cs="Calibri"/>
-          <w:lang w:eastAsia="en-GB"/>
-        </w:rPr>
-        <w:t xml:space="preserve"> and </w:t>
-      </w:r>
-      <w:r>
-        <w:rPr>
-          <w:rFonts w:ascii="Calibri" w:eastAsia="Calibri" w:hAnsi="Calibri" w:cs="Calibri"/>
-          <w:i/>
-          <w:lang w:eastAsia="en-GB"/>
-        </w:rPr>
-        <w:t xml:space="preserve">ID_DEMO_PAR_2_C </w:t>
-      </w:r>
-      <w:r>
-        <w:rPr>
-          <w:rFonts w:ascii="Calibri" w:eastAsia="Calibri" w:hAnsi="Calibri" w:cs="Calibri"/>
-          <w:lang w:eastAsia="en-GB"/>
-        </w:rPr>
-        <w:t xml:space="preserve">are used to create the variables </w:t>
-      </w:r>
-      <w:r>
-        <w:rPr>
-          <w:rFonts w:ascii="Calibri" w:eastAsia="Calibri" w:hAnsi="Calibri" w:cs="Calibri"/>
-          <w:i/>
-          <w:lang w:eastAsia="en-GB"/>
-        </w:rPr>
-        <w:t xml:space="preserve">ID mother </w:t>
-      </w:r>
-      <w:r>
-        <w:rPr>
-          <w:rFonts w:ascii="Calibri" w:eastAsia="Calibri" w:hAnsi="Calibri" w:cs="Calibri"/>
-          <w:lang w:eastAsia="en-GB"/>
-        </w:rPr>
-        <w:t xml:space="preserve">and </w:t>
-      </w:r>
-      <w:r>
-        <w:rPr>
-          <w:rFonts w:ascii="Calibri" w:eastAsia="Calibri" w:hAnsi="Calibri" w:cs="Calibri"/>
-          <w:i/>
-          <w:lang w:eastAsia="en-GB"/>
-        </w:rPr>
-        <w:t xml:space="preserve">ID father </w:t>
-      </w:r>
-      <w:r>
-        <w:rPr>
-          <w:rFonts w:ascii="Calibri" w:eastAsia="Calibri" w:hAnsi="Calibri" w:cs="Calibri"/>
-          <w:lang w:eastAsia="en-GB"/>
-        </w:rPr>
-        <w:t>by looking up the sex of the individual</w:t>
-      </w:r>
-      <w:r>
-        <w:rPr>
-          <w:rFonts w:ascii="Calibri" w:eastAsia="Calibri" w:hAnsi="Calibri" w:cs="Calibri"/>
-          <w:i/>
-          <w:lang w:eastAsia="en-GB"/>
-        </w:rPr>
-        <w:t xml:space="preserve">. </w:t>
-      </w:r>
-      <w:r>
-        <w:rPr>
-          <w:rFonts w:ascii="Calibri" w:eastAsia="Calibri" w:hAnsi="Calibri" w:cs="Calibri"/>
-          <w:lang w:eastAsia="en-GB"/>
-        </w:rPr>
-        <w:t xml:space="preserve">For reasons of simplicity, only one parent in same-sex couples is registered as parent. For individuals with household position </w:t>
-      </w:r>
-      <w:r>
-        <w:rPr>
-          <w:rFonts w:ascii="Calibri" w:eastAsia="Calibri" w:hAnsi="Calibri" w:cs="Calibri"/>
-          <w:i/>
-          <w:lang w:eastAsia="en-GB"/>
-        </w:rPr>
-        <w:t>child</w:t>
-      </w:r>
-      <w:r>
-        <w:rPr>
-          <w:rFonts w:ascii="Calibri" w:eastAsia="Calibri" w:hAnsi="Calibri" w:cs="Calibri"/>
-          <w:lang w:eastAsia="en-GB"/>
-        </w:rPr>
-        <w:t>, the parent ID is considered to be incorrect and set to NA if there are less than 12 years between parent and child. Moreover, the parent IDs are modified if both parents do not live in the same household as their child (e.g. foster care) or both IDs are missing. In those cases, the parental role is assigned to a household member who is at least 14 years older than the child. In case multiple household members fulfil that requirement, the one with an age difference to the child closest to 29 years (mean age of Belgian females at first birth in 2016</w:t>
-      </w:r>
-      <w:r>
-        <w:rPr>
-          <w:rFonts w:ascii="Calibri" w:eastAsia="Calibri" w:hAnsi="Calibri" w:cs="Calibri"/>
-          <w:vertAlign w:val="superscript"/>
-          <w:lang w:eastAsia="en-GB"/>
-        </w:rPr>
-        <w:footnoteReference w:id="1"/>
-      </w:r>
-      <w:r>
-        <w:rPr>
-          <w:rFonts w:ascii="Calibri" w:eastAsia="Calibri" w:hAnsi="Calibri" w:cs="Calibri"/>
-          <w:lang w:eastAsia="en-GB"/>
-        </w:rPr>
-        <w:t xml:space="preserve">) is chosen. The parent IDs were adjusted for 63,075 individuals. For a small number of children (1,438), no suitable parent was found in the household and the individuals were instead assigned to randomly chosen households of females in a union of at least 30 years of age.  </w:t>
-      </w:r>
-    </w:p>
-    <w:p>
-      <w:pPr>
-        <w:keepNext/>
-        <w:keepLines/>
-        <w:spacing w:before="40" w:after="0" w:line="360" w:lineRule="auto"/>
-        <w:outlineLvl w:val="2"/>
-        <w:rPr>
-          <w:rFonts w:ascii="Calibri Light" w:eastAsia="Times New Roman" w:hAnsi="Calibri Light" w:cs="Times New Roman"/>
-          <w:sz w:val="24"/>
-          <w:szCs w:val="24"/>
-          <w:lang w:eastAsia="en-GB"/>
-        </w:rPr>
-      </w:pPr>
-      <w:bookmarkStart w:id="19" w:name="_Ref63839760"/>
-      <w:bookmarkStart w:id="20" w:name="_Toc110864568"/>
-      <w:bookmarkStart w:id="21" w:name="_Toc110865759"/>
-      <w:bookmarkStart w:id="22" w:name="_Toc112758206"/>
-      <w:bookmarkStart w:id="23" w:name="_Toc126159414"/>
-      <w:bookmarkStart w:id="24" w:name="_Toc127801001"/>
-      <w:r>
-        <w:rPr>
-          <w:rFonts w:ascii="Calibri Light" w:eastAsia="Times New Roman" w:hAnsi="Calibri Light" w:cs="Times New Roman"/>
-          <w:sz w:val="24"/>
-          <w:szCs w:val="24"/>
-          <w:lang w:eastAsia="en-GB"/>
-        </w:rPr>
-        <w:t>Birth trajectory</w:t>
-      </w:r>
       <w:bookmarkEnd w:id="19"/>
       <w:bookmarkEnd w:id="20"/>
       <w:bookmarkEnd w:id="21"/>
       <w:bookmarkEnd w:id="22"/>
       <w:bookmarkEnd w:id="23"/>
-      <w:bookmarkEnd w:id="24"/>
     </w:p>
     <w:p>
       <w:pPr>
@@ -5984,7 +7251,7 @@
           <w:rFonts w:ascii="Calibri" w:eastAsia="Calibri" w:hAnsi="Calibri" w:cs="Calibri"/>
           <w:lang w:eastAsia="en-GB"/>
         </w:rPr>
-        <w:t xml:space="preserve">Since the variables </w:t>
+        <w:t xml:space="preserve">The variables </w:t>
       </w:r>
       <w:r>
         <w:rPr>
@@ -6007,14 +7274,14 @@
           <w:i/>
           <w:lang w:eastAsia="en-GB"/>
         </w:rPr>
-        <w:t>ID_DEMO_PAR_2_C</w:t>
-      </w:r>
-      <w:r>
-        <w:rPr>
-          <w:rFonts w:ascii="Calibri" w:eastAsia="Calibri" w:hAnsi="Calibri" w:cs="Calibri"/>
-          <w:lang w:eastAsia="en-GB"/>
-        </w:rPr>
-        <w:t xml:space="preserve"> contain the IDs of an individual’s parents, they can be used to compute birth trajectories. Birth trajectories are only computed for the female population. A frequency table containing the IDs of mothers is used to compute the number of births, which is then added to the information of the mother. Moreover, the children’s birth dates (sorted by date) are added to the information of their mother. The birth date of the youngest child is used to create the variable </w:t>
+        <w:t xml:space="preserve">ID_DEMO_PAR_2_C </w:t>
+      </w:r>
+      <w:r>
+        <w:rPr>
+          <w:rFonts w:ascii="Calibri" w:eastAsia="Calibri" w:hAnsi="Calibri" w:cs="Calibri"/>
+          <w:lang w:eastAsia="en-GB"/>
+        </w:rPr>
+        <w:t xml:space="preserve">are used to create the variables </w:t>
       </w:r>
       <w:r>
         <w:rPr>
@@ -6022,22 +7289,14 @@
           <w:i/>
           <w:lang w:eastAsia="en-GB"/>
         </w:rPr>
-        <w:t>index birth.</w:t>
-      </w:r>
-      <w:r>
-        <w:rPr>
-          <w:rFonts w:ascii="Calibri" w:eastAsia="Calibri" w:hAnsi="Calibri" w:cs="Calibri"/>
-          <w:lang w:eastAsia="en-GB"/>
-        </w:rPr>
-        <w:t xml:space="preserve"> There will be some discrepancies between the computed and the actual birth trajectories because some females have given birth to individuals that are no longer in </w:t>
-      </w:r>
-      <w:r>
-        <w:rPr>
-          <w:rFonts w:ascii="Calibri" w:eastAsia="Calibri" w:hAnsi="Calibri" w:cs="Calibri"/>
-          <w:lang w:eastAsia="en-GB"/>
-        </w:rPr>
-        <w:lastRenderedPageBreak/>
-        <w:t xml:space="preserve">the population (stillbirths, emigrants). Moreover, the variables </w:t>
+        <w:t xml:space="preserve">ID mother </w:t>
+      </w:r>
+      <w:r>
+        <w:rPr>
+          <w:rFonts w:ascii="Calibri" w:eastAsia="Calibri" w:hAnsi="Calibri" w:cs="Calibri"/>
+          <w:lang w:eastAsia="en-GB"/>
+        </w:rPr>
+        <w:t xml:space="preserve">and </w:t>
       </w:r>
       <w:r>
         <w:rPr>
@@ -6045,14 +7304,14 @@
           <w:i/>
           <w:lang w:eastAsia="en-GB"/>
         </w:rPr>
-        <w:t>ID_DEMO_PAR_1_C</w:t>
-      </w:r>
-      <w:r>
-        <w:rPr>
-          <w:rFonts w:ascii="Calibri" w:eastAsia="Calibri" w:hAnsi="Calibri" w:cs="Calibri"/>
-          <w:lang w:eastAsia="en-GB"/>
-        </w:rPr>
-        <w:t xml:space="preserve"> and </w:t>
+        <w:t xml:space="preserve">ID father </w:t>
+      </w:r>
+      <w:r>
+        <w:rPr>
+          <w:rFonts w:ascii="Calibri" w:eastAsia="Calibri" w:hAnsi="Calibri" w:cs="Calibri"/>
+          <w:lang w:eastAsia="en-GB"/>
+        </w:rPr>
+        <w:t>by looking up the sex of the individual</w:t>
       </w:r>
       <w:r>
         <w:rPr>
@@ -6060,25 +7319,45 @@
           <w:i/>
           <w:lang w:eastAsia="en-GB"/>
         </w:rPr>
-        <w:t xml:space="preserve">ID_DEMO_PAR_2_C </w:t>
-      </w:r>
-      <w:r>
-        <w:rPr>
-          <w:rFonts w:ascii="Calibri" w:eastAsia="Calibri" w:hAnsi="Calibri" w:cs="Calibri"/>
-          <w:lang w:eastAsia="en-GB"/>
-        </w:rPr>
-        <w:t>also contain missing values.</w:t>
-      </w:r>
-    </w:p>
-    <w:p>
-      <w:pPr>
-        <w:spacing w:line="360" w:lineRule="auto"/>
-        <w:jc w:val="both"/>
-        <w:rPr>
-          <w:rFonts w:ascii="Calibri" w:eastAsia="Calibri" w:hAnsi="Calibri" w:cs="Calibri"/>
-          <w:lang w:eastAsia="en-GB"/>
-        </w:rPr>
-      </w:pPr>
+        <w:t xml:space="preserve">. </w:t>
+      </w:r>
+      <w:r>
+        <w:rPr>
+          <w:rFonts w:ascii="Calibri" w:eastAsia="Calibri" w:hAnsi="Calibri" w:cs="Calibri"/>
+          <w:lang w:eastAsia="en-GB"/>
+        </w:rPr>
+        <w:t xml:space="preserve">For reasons of simplicity, only one parent in same-sex couples is registered as parent. For individuals with household position </w:t>
+      </w:r>
+      <w:r>
+        <w:rPr>
+          <w:rFonts w:ascii="Calibri" w:eastAsia="Calibri" w:hAnsi="Calibri" w:cs="Calibri"/>
+          <w:i/>
+          <w:lang w:eastAsia="en-GB"/>
+        </w:rPr>
+        <w:t>child</w:t>
+      </w:r>
+      <w:r>
+        <w:rPr>
+          <w:rFonts w:ascii="Calibri" w:eastAsia="Calibri" w:hAnsi="Calibri" w:cs="Calibri"/>
+          <w:lang w:eastAsia="en-GB"/>
+        </w:rPr>
+        <w:t>, the parent ID is considered to be incorrect and set to NA if there are less than 12 years between parent and child. Moreover, the parent IDs are modified if both parents do not live in the same household as their child (e.g. foster care) or both IDs are missing. In those cases, the parental role is assigned to a household member who is at least 14 years older than the child. In case multiple household members fulfil that requirement, the one with an age difference to the child closest to 29 years (mean age of Belgian females at first birth in 2016</w:t>
+      </w:r>
+      <w:r>
+        <w:rPr>
+          <w:rFonts w:ascii="Calibri" w:eastAsia="Calibri" w:hAnsi="Calibri" w:cs="Calibri"/>
+          <w:vertAlign w:val="superscript"/>
+          <w:lang w:eastAsia="en-GB"/>
+        </w:rPr>
+        <w:footnoteReference w:id="1"/>
+      </w:r>
+      <w:r>
+        <w:rPr>
+          <w:rFonts w:ascii="Calibri" w:eastAsia="Calibri" w:hAnsi="Calibri" w:cs="Calibri"/>
+          <w:lang w:eastAsia="en-GB"/>
+        </w:rPr>
+        <w:t xml:space="preserve">) is chosen. The parent IDs were adjusted for 63,075 individuals. For a small number of children (1,438), no suitable parent was found in the household and the individuals were instead assigned to randomly chosen households of females in a union of at least 30 years of age.  </w:t>
+      </w:r>
     </w:p>
     <w:p>
       <w:pPr>
@@ -6093,12 +7372,13 @@
           <w:lang w:eastAsia="en-GB"/>
         </w:rPr>
       </w:pPr>
-      <w:bookmarkStart w:id="25" w:name="_Ref61606233"/>
-      <w:bookmarkStart w:id="26" w:name="_Toc110864569"/>
-      <w:bookmarkStart w:id="27" w:name="_Toc110865760"/>
-      <w:bookmarkStart w:id="28" w:name="_Toc112758207"/>
-      <w:bookmarkStart w:id="29" w:name="_Toc126159415"/>
-      <w:bookmarkStart w:id="30" w:name="_Toc127801002"/>
+      <w:bookmarkStart w:id="24" w:name="_Ref63839760"/>
+      <w:bookmarkStart w:id="25" w:name="_Toc110864568"/>
+      <w:bookmarkStart w:id="26" w:name="_Toc110865759"/>
+      <w:bookmarkStart w:id="27" w:name="_Toc112758206"/>
+      <w:bookmarkStart w:id="28" w:name="_Toc126159414"/>
+      <w:bookmarkStart w:id="29" w:name="_Toc127801001"/>
+      <w:bookmarkStart w:id="30" w:name="_Toc127802554"/>
       <w:r>
         <w:rPr>
           <w:rFonts w:ascii="Calibri Light" w:eastAsia="Times New Roman" w:hAnsi="Calibri Light" w:cs="Times New Roman"/>
@@ -6106,14 +7386,162 @@
           <w:szCs w:val="24"/>
           <w:lang w:eastAsia="en-GB"/>
         </w:rPr>
-        <w:t>Partner match</w:t>
-      </w:r>
+        <w:t>Birth trajectory</w:t>
+      </w:r>
+      <w:bookmarkEnd w:id="24"/>
       <w:bookmarkEnd w:id="25"/>
       <w:bookmarkEnd w:id="26"/>
       <w:bookmarkEnd w:id="27"/>
       <w:bookmarkEnd w:id="28"/>
       <w:bookmarkEnd w:id="29"/>
       <w:bookmarkEnd w:id="30"/>
+    </w:p>
+    <w:p>
+      <w:pPr>
+        <w:spacing w:line="360" w:lineRule="auto"/>
+        <w:jc w:val="both"/>
+        <w:rPr>
+          <w:rFonts w:ascii="Calibri" w:eastAsia="Calibri" w:hAnsi="Calibri" w:cs="Calibri"/>
+          <w:lang w:eastAsia="en-GB"/>
+        </w:rPr>
+      </w:pPr>
+      <w:r>
+        <w:rPr>
+          <w:rFonts w:ascii="Calibri" w:eastAsia="Calibri" w:hAnsi="Calibri" w:cs="Calibri"/>
+          <w:lang w:eastAsia="en-GB"/>
+        </w:rPr>
+        <w:t xml:space="preserve">Since the variables </w:t>
+      </w:r>
+      <w:r>
+        <w:rPr>
+          <w:rFonts w:ascii="Calibri" w:eastAsia="Calibri" w:hAnsi="Calibri" w:cs="Calibri"/>
+          <w:i/>
+          <w:lang w:eastAsia="en-GB"/>
+        </w:rPr>
+        <w:t>ID_DEMO_PAR_1_C</w:t>
+      </w:r>
+      <w:r>
+        <w:rPr>
+          <w:rFonts w:ascii="Calibri" w:eastAsia="Calibri" w:hAnsi="Calibri" w:cs="Calibri"/>
+          <w:lang w:eastAsia="en-GB"/>
+        </w:rPr>
+        <w:t xml:space="preserve"> and </w:t>
+      </w:r>
+      <w:r>
+        <w:rPr>
+          <w:rFonts w:ascii="Calibri" w:eastAsia="Calibri" w:hAnsi="Calibri" w:cs="Calibri"/>
+          <w:i/>
+          <w:lang w:eastAsia="en-GB"/>
+        </w:rPr>
+        <w:t>ID_DEMO_PAR_2_C</w:t>
+      </w:r>
+      <w:r>
+        <w:rPr>
+          <w:rFonts w:ascii="Calibri" w:eastAsia="Calibri" w:hAnsi="Calibri" w:cs="Calibri"/>
+          <w:lang w:eastAsia="en-GB"/>
+        </w:rPr>
+        <w:t xml:space="preserve"> contain the IDs of an individual’s parents, they can be used to compute birth trajectories. Birth trajectories are only computed for the female population. A frequency table containing the IDs of mothers is used to compute the number of births, which is then added to the information of the mother. Moreover, the children’s birth dates (sorted by date) are added to the information of their mother. The birth date of the youngest child is used to create the variable </w:t>
+      </w:r>
+      <w:r>
+        <w:rPr>
+          <w:rFonts w:ascii="Calibri" w:eastAsia="Calibri" w:hAnsi="Calibri" w:cs="Calibri"/>
+          <w:i/>
+          <w:lang w:eastAsia="en-GB"/>
+        </w:rPr>
+        <w:t>index birth.</w:t>
+      </w:r>
+      <w:r>
+        <w:rPr>
+          <w:rFonts w:ascii="Calibri" w:eastAsia="Calibri" w:hAnsi="Calibri" w:cs="Calibri"/>
+          <w:lang w:eastAsia="en-GB"/>
+        </w:rPr>
+        <w:t xml:space="preserve"> There will be some discrepancies between the computed and the actual birth trajectories because some females have given birth to individuals that are no longer in </w:t>
+      </w:r>
+      <w:r>
+        <w:rPr>
+          <w:rFonts w:ascii="Calibri" w:eastAsia="Calibri" w:hAnsi="Calibri" w:cs="Calibri"/>
+          <w:lang w:eastAsia="en-GB"/>
+        </w:rPr>
+        <w:lastRenderedPageBreak/>
+        <w:t xml:space="preserve">the population (stillbirths, emigrants). Moreover, the variables </w:t>
+      </w:r>
+      <w:r>
+        <w:rPr>
+          <w:rFonts w:ascii="Calibri" w:eastAsia="Calibri" w:hAnsi="Calibri" w:cs="Calibri"/>
+          <w:i/>
+          <w:lang w:eastAsia="en-GB"/>
+        </w:rPr>
+        <w:t>ID_DEMO_PAR_1_C</w:t>
+      </w:r>
+      <w:r>
+        <w:rPr>
+          <w:rFonts w:ascii="Calibri" w:eastAsia="Calibri" w:hAnsi="Calibri" w:cs="Calibri"/>
+          <w:lang w:eastAsia="en-GB"/>
+        </w:rPr>
+        <w:t xml:space="preserve"> and </w:t>
+      </w:r>
+      <w:r>
+        <w:rPr>
+          <w:rFonts w:ascii="Calibri" w:eastAsia="Calibri" w:hAnsi="Calibri" w:cs="Calibri"/>
+          <w:i/>
+          <w:lang w:eastAsia="en-GB"/>
+        </w:rPr>
+        <w:t xml:space="preserve">ID_DEMO_PAR_2_C </w:t>
+      </w:r>
+      <w:r>
+        <w:rPr>
+          <w:rFonts w:ascii="Calibri" w:eastAsia="Calibri" w:hAnsi="Calibri" w:cs="Calibri"/>
+          <w:lang w:eastAsia="en-GB"/>
+        </w:rPr>
+        <w:t>also contain missing values.</w:t>
+      </w:r>
+    </w:p>
+    <w:p>
+      <w:pPr>
+        <w:spacing w:line="360" w:lineRule="auto"/>
+        <w:jc w:val="both"/>
+        <w:rPr>
+          <w:rFonts w:ascii="Calibri" w:eastAsia="Calibri" w:hAnsi="Calibri" w:cs="Calibri"/>
+          <w:lang w:eastAsia="en-GB"/>
+        </w:rPr>
+      </w:pPr>
+    </w:p>
+    <w:p>
+      <w:pPr>
+        <w:keepNext/>
+        <w:keepLines/>
+        <w:spacing w:before="40" w:after="0" w:line="360" w:lineRule="auto"/>
+        <w:outlineLvl w:val="2"/>
+        <w:rPr>
+          <w:rFonts w:ascii="Calibri Light" w:eastAsia="Times New Roman" w:hAnsi="Calibri Light" w:cs="Times New Roman"/>
+          <w:sz w:val="24"/>
+          <w:szCs w:val="24"/>
+          <w:lang w:eastAsia="en-GB"/>
+        </w:rPr>
+      </w:pPr>
+      <w:bookmarkStart w:id="31" w:name="_Ref61606233"/>
+      <w:bookmarkStart w:id="32" w:name="_Toc110864569"/>
+      <w:bookmarkStart w:id="33" w:name="_Toc110865760"/>
+      <w:bookmarkStart w:id="34" w:name="_Toc112758207"/>
+      <w:bookmarkStart w:id="35" w:name="_Toc126159415"/>
+      <w:bookmarkStart w:id="36" w:name="_Toc127801002"/>
+      <w:bookmarkStart w:id="37" w:name="_Toc127802555"/>
+      <w:r>
+        <w:rPr>
+          <w:rFonts w:ascii="Calibri Light" w:eastAsia="Times New Roman" w:hAnsi="Calibri Light" w:cs="Times New Roman"/>
+          <w:sz w:val="24"/>
+          <w:szCs w:val="24"/>
+          <w:lang w:eastAsia="en-GB"/>
+        </w:rPr>
+        <w:t>Partner match</w:t>
+      </w:r>
+      <w:bookmarkEnd w:id="31"/>
+      <w:bookmarkEnd w:id="32"/>
+      <w:bookmarkEnd w:id="33"/>
+      <w:bookmarkEnd w:id="34"/>
+      <w:bookmarkEnd w:id="35"/>
+      <w:bookmarkEnd w:id="36"/>
+      <w:bookmarkEnd w:id="37"/>
     </w:p>
     <w:p>
       <w:pPr>
@@ -6433,10 +7861,10 @@
           <w:lang w:eastAsia="en-GB"/>
         </w:rPr>
       </w:pPr>
-      <w:bookmarkStart w:id="31" w:name="_Ref62122409"/>
-      <w:bookmarkStart w:id="32" w:name="_Ref113437449"/>
-      <w:bookmarkStart w:id="33" w:name="_Ref125466757"/>
-      <w:bookmarkStart w:id="34" w:name="_Ref62122404"/>
+      <w:bookmarkStart w:id="38" w:name="_Ref62122409"/>
+      <w:bookmarkStart w:id="39" w:name="_Ref113437449"/>
+      <w:bookmarkStart w:id="40" w:name="_Ref125466757"/>
+      <w:bookmarkStart w:id="41" w:name="_Ref62122404"/>
       <w:r>
         <w:rPr>
           <w:rFonts w:ascii="Calibri" w:eastAsia="Calibri" w:hAnsi="Calibri" w:cs="Times New Roman"/>
@@ -6448,7 +7876,7 @@
         </w:rPr>
         <w:t xml:space="preserve">Figure </w:t>
       </w:r>
-      <w:bookmarkEnd w:id="31"/>
+      <w:bookmarkEnd w:id="38"/>
       <w:r>
         <w:rPr>
           <w:rFonts w:ascii="Calibri" w:eastAsia="Calibri" w:hAnsi="Calibri" w:cs="Times New Roman"/>
@@ -6460,7 +7888,7 @@
         </w:rPr>
         <w:t>S</w:t>
       </w:r>
-      <w:bookmarkEnd w:id="32"/>
+      <w:bookmarkEnd w:id="39"/>
       <w:r>
         <w:rPr>
           <w:rFonts w:ascii="Calibri" w:eastAsia="Calibri" w:hAnsi="Calibri" w:cs="Times New Roman"/>
@@ -6517,7 +7945,7 @@
         </w:rPr>
         <w:fldChar w:fldCharType="end"/>
       </w:r>
-      <w:bookmarkEnd w:id="33"/>
+      <w:bookmarkEnd w:id="40"/>
       <w:r>
         <w:rPr>
           <w:rFonts w:ascii="Calibri" w:eastAsia="Calibri" w:hAnsi="Calibri" w:cs="Times New Roman"/>
@@ -6529,7 +7957,7 @@
         </w:rPr>
         <w:t>: Age-specific probability of male entering union conditional on the age of female partner</w:t>
       </w:r>
-      <w:bookmarkEnd w:id="34"/>
+      <w:bookmarkEnd w:id="41"/>
       <w:r>
         <w:rPr>
           <w:rFonts w:ascii="Calibri" w:eastAsia="Calibri" w:hAnsi="Calibri" w:cs="Times New Roman"/>
@@ -6551,10 +7979,10 @@
           <w:lang w:eastAsia="en-GB"/>
         </w:rPr>
       </w:pPr>
-      <w:bookmarkStart w:id="35" w:name="_Toc110864570"/>
-      <w:bookmarkStart w:id="36" w:name="_Toc110865761"/>
-      <w:bookmarkStart w:id="37" w:name="_Toc112758208"/>
-      <w:bookmarkStart w:id="38" w:name="_Toc126159416"/>
+      <w:bookmarkStart w:id="42" w:name="_Toc110864570"/>
+      <w:bookmarkStart w:id="43" w:name="_Toc110865761"/>
+      <w:bookmarkStart w:id="44" w:name="_Toc112758208"/>
+      <w:bookmarkStart w:id="45" w:name="_Toc126159416"/>
     </w:p>
     <w:p>
       <w:pPr>
@@ -6569,7 +7997,8 @@
           <w:lang w:eastAsia="en-GB"/>
         </w:rPr>
       </w:pPr>
-      <w:bookmarkStart w:id="39" w:name="_Toc127801003"/>
+      <w:bookmarkStart w:id="46" w:name="_Toc127801003"/>
+      <w:bookmarkStart w:id="47" w:name="_Toc127802556"/>
       <w:r>
         <w:rPr>
           <w:rFonts w:ascii="Calibri Light" w:eastAsia="Times New Roman" w:hAnsi="Calibri Light" w:cs="Times New Roman"/>
@@ -6579,11 +8008,12 @@
         </w:rPr>
         <w:t>Household compositions: NFRA, other and collective household</w:t>
       </w:r>
-      <w:bookmarkEnd w:id="35"/>
-      <w:bookmarkEnd w:id="36"/>
-      <w:bookmarkEnd w:id="37"/>
-      <w:bookmarkEnd w:id="38"/>
-      <w:bookmarkEnd w:id="39"/>
+      <w:bookmarkEnd w:id="42"/>
+      <w:bookmarkEnd w:id="43"/>
+      <w:bookmarkEnd w:id="44"/>
+      <w:bookmarkEnd w:id="45"/>
+      <w:bookmarkEnd w:id="46"/>
+      <w:bookmarkEnd w:id="47"/>
     </w:p>
     <w:p>
       <w:pPr>
@@ -6844,7 +8274,7 @@
                 <w:szCs w:val="18"/>
               </w:rPr>
             </w:pPr>
-            <w:bookmarkStart w:id="40" w:name="_Ref64380548"/>
+            <w:bookmarkStart w:id="48" w:name="_Ref64380548"/>
             <w:r>
               <w:rPr>
                 <w:i/>
@@ -6900,7 +8330,7 @@
               </w:rPr>
               <w:fldChar w:fldCharType="end"/>
             </w:r>
-            <w:bookmarkEnd w:id="40"/>
+            <w:bookmarkEnd w:id="48"/>
             <w:r>
               <w:rPr>
                 <w:i/>
@@ -6979,7 +8409,7 @@
                 <w:szCs w:val="18"/>
               </w:rPr>
             </w:pPr>
-            <w:bookmarkStart w:id="41" w:name="_Ref64380550"/>
+            <w:bookmarkStart w:id="49" w:name="_Ref64380550"/>
             <w:r>
               <w:rPr>
                 <w:i/>
@@ -7035,7 +8465,7 @@
               </w:rPr>
               <w:fldChar w:fldCharType="end"/>
             </w:r>
-            <w:bookmarkEnd w:id="41"/>
+            <w:bookmarkEnd w:id="49"/>
             <w:r>
               <w:rPr>
                 <w:i/>
@@ -7208,7 +8638,7 @@
                 <w:szCs w:val="18"/>
               </w:rPr>
             </w:pPr>
-            <w:bookmarkStart w:id="42" w:name="_Ref110865855"/>
+            <w:bookmarkStart w:id="50" w:name="_Ref110865855"/>
             <w:r>
               <w:rPr>
                 <w:i/>
@@ -7264,7 +8694,7 @@
               </w:rPr>
               <w:fldChar w:fldCharType="end"/>
             </w:r>
-            <w:bookmarkEnd w:id="42"/>
+            <w:bookmarkEnd w:id="50"/>
             <w:r>
               <w:rPr>
                 <w:i/>
@@ -7285,10 +8715,10 @@
           <w:lang w:eastAsia="en-GB"/>
         </w:rPr>
       </w:pPr>
-      <w:bookmarkStart w:id="43" w:name="_Ref64298021"/>
-      <w:bookmarkStart w:id="44" w:name="_Toc110864571"/>
-      <w:bookmarkStart w:id="45" w:name="_Toc110865762"/>
-      <w:bookmarkStart w:id="46" w:name="_Toc112758209"/>
+      <w:bookmarkStart w:id="51" w:name="_Ref64298021"/>
+      <w:bookmarkStart w:id="52" w:name="_Toc110864571"/>
+      <w:bookmarkStart w:id="53" w:name="_Toc110865762"/>
+      <w:bookmarkStart w:id="54" w:name="_Toc112758209"/>
     </w:p>
     <w:p>
       <w:pPr>
@@ -7303,8 +8733,9 @@
           <w:lang w:eastAsia="en-GB"/>
         </w:rPr>
       </w:pPr>
-      <w:bookmarkStart w:id="47" w:name="_Toc126159417"/>
-      <w:bookmarkStart w:id="48" w:name="_Toc127801004"/>
+      <w:bookmarkStart w:id="55" w:name="_Toc126159417"/>
+      <w:bookmarkStart w:id="56" w:name="_Toc127801004"/>
+      <w:bookmarkStart w:id="57" w:name="_Toc127802557"/>
       <w:r>
         <w:rPr>
           <w:rFonts w:ascii="Calibri Light" w:eastAsia="Times New Roman" w:hAnsi="Calibri Light" w:cs="Times New Roman"/>
@@ -7314,12 +8745,13 @@
         </w:rPr>
         <w:t>Household transition rates</w:t>
       </w:r>
-      <w:bookmarkEnd w:id="43"/>
-      <w:bookmarkEnd w:id="44"/>
-      <w:bookmarkEnd w:id="45"/>
-      <w:bookmarkEnd w:id="46"/>
-      <w:bookmarkEnd w:id="47"/>
-      <w:bookmarkEnd w:id="48"/>
+      <w:bookmarkEnd w:id="51"/>
+      <w:bookmarkEnd w:id="52"/>
+      <w:bookmarkEnd w:id="53"/>
+      <w:bookmarkEnd w:id="54"/>
+      <w:bookmarkEnd w:id="55"/>
+      <w:bookmarkEnd w:id="56"/>
+      <w:bookmarkEnd w:id="57"/>
     </w:p>
     <w:p>
       <w:pPr>
@@ -8015,23 +9447,7 @@
           <w:rFonts w:ascii="Calibri" w:eastAsia="Calibri" w:hAnsi="Calibri" w:cs="Calibri"/>
           <w:lang w:eastAsia="en-GB"/>
         </w:rPr>
-        <w:t xml:space="preserve"> is the number of individuals from the risk set with a missing household position in 2012 (indirect transition). Tran</w:t>
-      </w:r>
-      <w:proofErr w:type="spellStart"/>
-      <w:r>
-        <w:rPr>
-          <w:rFonts w:ascii="Calibri" w:eastAsia="Calibri" w:hAnsi="Calibri" w:cs="Calibri"/>
-          <w:lang w:eastAsia="en-GB"/>
-        </w:rPr>
-        <w:t>sition</w:t>
-      </w:r>
-      <w:proofErr w:type="spellEnd"/>
-      <w:r>
-        <w:rPr>
-          <w:rFonts w:ascii="Calibri" w:eastAsia="Calibri" w:hAnsi="Calibri" w:cs="Calibri"/>
-          <w:lang w:eastAsia="en-GB"/>
-        </w:rPr>
-        <w:t xml:space="preserve"> rates are computed separately for the females who gave birth in 2011. </w:t>
+        <w:t xml:space="preserve"> is the number of individuals from the risk set with a missing household position in 2012 (indirect transition). Transition rates are computed separately for the females who gave birth in 2011. </w:t>
       </w:r>
     </w:p>
     <w:p>
@@ -8214,11 +9630,11 @@
           <w:lang w:eastAsia="en-GB"/>
         </w:rPr>
       </w:pPr>
-      <w:bookmarkStart w:id="49" w:name="_Ref64285998"/>
-      <w:bookmarkStart w:id="50" w:name="_Toc110864572"/>
-      <w:bookmarkStart w:id="51" w:name="_Toc110865763"/>
-      <w:bookmarkStart w:id="52" w:name="_Toc112758210"/>
-      <w:bookmarkStart w:id="53" w:name="_Toc126159418"/>
+      <w:bookmarkStart w:id="58" w:name="_Ref64285998"/>
+      <w:bookmarkStart w:id="59" w:name="_Toc110864572"/>
+      <w:bookmarkStart w:id="60" w:name="_Toc110865763"/>
+      <w:bookmarkStart w:id="61" w:name="_Toc112758210"/>
+      <w:bookmarkStart w:id="62" w:name="_Toc126159418"/>
       <w:r>
         <w:rPr>
           <w:rFonts w:ascii="Calibri Light" w:eastAsia="Times New Roman" w:hAnsi="Calibri Light" w:cs="Times New Roman"/>
@@ -8242,7 +9658,8 @@
           <w:lang w:eastAsia="en-GB"/>
         </w:rPr>
       </w:pPr>
-      <w:bookmarkStart w:id="54" w:name="_Toc127801005"/>
+      <w:bookmarkStart w:id="63" w:name="_Toc127801005"/>
+      <w:bookmarkStart w:id="64" w:name="_Toc127802558"/>
       <w:r>
         <w:rPr>
           <w:rFonts w:ascii="Calibri Light" w:eastAsia="Times New Roman" w:hAnsi="Calibri Light" w:cs="Times New Roman"/>
@@ -8253,12 +9670,13 @@
         <w:lastRenderedPageBreak/>
         <w:t>Birth-related household transitions</w:t>
       </w:r>
-      <w:bookmarkEnd w:id="49"/>
-      <w:bookmarkEnd w:id="50"/>
-      <w:bookmarkEnd w:id="51"/>
-      <w:bookmarkEnd w:id="52"/>
-      <w:bookmarkEnd w:id="53"/>
-      <w:bookmarkEnd w:id="54"/>
+      <w:bookmarkEnd w:id="58"/>
+      <w:bookmarkEnd w:id="59"/>
+      <w:bookmarkEnd w:id="60"/>
+      <w:bookmarkEnd w:id="61"/>
+      <w:bookmarkEnd w:id="62"/>
+      <w:bookmarkEnd w:id="63"/>
+      <w:bookmarkEnd w:id="64"/>
     </w:p>
     <w:p>
       <w:pPr>
@@ -8493,7 +9911,7 @@
           <w:lang w:eastAsia="en-GB"/>
         </w:rPr>
       </w:pPr>
-      <w:bookmarkStart w:id="55" w:name="_Ref64292117"/>
+      <w:bookmarkStart w:id="65" w:name="_Ref64292117"/>
       <w:r>
         <w:rPr>
           <w:rFonts w:ascii="Calibri" w:eastAsia="Calibri" w:hAnsi="Calibri" w:cs="Calibri"/>
@@ -8567,7 +9985,7 @@
         </w:rPr>
         <w:fldChar w:fldCharType="end"/>
       </w:r>
-      <w:bookmarkEnd w:id="55"/>
+      <w:bookmarkEnd w:id="65"/>
       <w:r>
         <w:rPr>
           <w:rFonts w:ascii="Calibri" w:eastAsia="Calibri" w:hAnsi="Calibri" w:cs="Calibri"/>
@@ -8588,14 +10006,14 @@
           <w:lang w:eastAsia="en-GB"/>
         </w:rPr>
       </w:pPr>
-      <w:bookmarkStart w:id="56" w:name="_Ref64988035"/>
-      <w:bookmarkStart w:id="57" w:name="_Ref64988048"/>
-      <w:bookmarkStart w:id="58" w:name="_Ref64988747"/>
-      <w:bookmarkStart w:id="59" w:name="_Ref65055705"/>
-      <w:bookmarkStart w:id="60" w:name="_Toc110864573"/>
-      <w:bookmarkStart w:id="61" w:name="_Toc110865764"/>
-      <w:bookmarkStart w:id="62" w:name="_Toc112758211"/>
-      <w:bookmarkStart w:id="63" w:name="_Toc126159419"/>
+      <w:bookmarkStart w:id="66" w:name="_Ref64988035"/>
+      <w:bookmarkStart w:id="67" w:name="_Ref64988048"/>
+      <w:bookmarkStart w:id="68" w:name="_Ref64988747"/>
+      <w:bookmarkStart w:id="69" w:name="_Ref65055705"/>
+      <w:bookmarkStart w:id="70" w:name="_Toc110864573"/>
+      <w:bookmarkStart w:id="71" w:name="_Toc110865764"/>
+      <w:bookmarkStart w:id="72" w:name="_Toc112758211"/>
+      <w:bookmarkStart w:id="73" w:name="_Toc126159419"/>
     </w:p>
     <w:p>
       <w:pPr>
@@ -8610,7 +10028,8 @@
           <w:lang w:eastAsia="en-GB"/>
         </w:rPr>
       </w:pPr>
-      <w:bookmarkStart w:id="64" w:name="_Toc127801006"/>
+      <w:bookmarkStart w:id="74" w:name="_Toc127801006"/>
+      <w:bookmarkStart w:id="75" w:name="_Toc127802559"/>
       <w:r>
         <w:rPr>
           <w:rFonts w:ascii="Calibri Light" w:eastAsia="Times New Roman" w:hAnsi="Calibri Light" w:cs="Times New Roman"/>
@@ -8620,15 +10039,16 @@
         </w:rPr>
         <w:t>Mortality rates</w:t>
       </w:r>
-      <w:bookmarkEnd w:id="56"/>
-      <w:bookmarkEnd w:id="57"/>
-      <w:bookmarkEnd w:id="58"/>
-      <w:bookmarkEnd w:id="59"/>
-      <w:bookmarkEnd w:id="60"/>
-      <w:bookmarkEnd w:id="61"/>
-      <w:bookmarkEnd w:id="62"/>
-      <w:bookmarkEnd w:id="63"/>
-      <w:bookmarkEnd w:id="64"/>
+      <w:bookmarkEnd w:id="66"/>
+      <w:bookmarkEnd w:id="67"/>
+      <w:bookmarkEnd w:id="68"/>
+      <w:bookmarkEnd w:id="69"/>
+      <w:bookmarkEnd w:id="70"/>
+      <w:bookmarkEnd w:id="71"/>
+      <w:bookmarkEnd w:id="72"/>
+      <w:bookmarkEnd w:id="73"/>
+      <w:bookmarkEnd w:id="74"/>
+      <w:bookmarkEnd w:id="75"/>
     </w:p>
     <w:p>
       <w:pPr>
@@ -8782,7 +10202,7 @@
           <w:lang w:eastAsia="en-GB"/>
         </w:rPr>
       </w:pPr>
-      <w:bookmarkStart w:id="65" w:name="_Ref113450743"/>
+      <w:bookmarkStart w:id="76" w:name="_Ref113450743"/>
       <w:r>
         <w:rPr>
           <w:rFonts w:ascii="Calibri" w:eastAsia="Calibri" w:hAnsi="Calibri" w:cs="Times New Roman"/>
@@ -8844,7 +10264,7 @@
         </w:rPr>
         <w:fldChar w:fldCharType="end"/>
       </w:r>
-      <w:bookmarkEnd w:id="65"/>
+      <w:bookmarkEnd w:id="76"/>
       <w:r>
         <w:rPr>
           <w:rFonts w:ascii="Calibri" w:eastAsia="Calibri" w:hAnsi="Calibri" w:cs="Times New Roman"/>
@@ -8863,10 +10283,10 @@
           <w:lang w:eastAsia="en-GB"/>
         </w:rPr>
       </w:pPr>
-      <w:bookmarkStart w:id="66" w:name="_Toc110864574"/>
-      <w:bookmarkStart w:id="67" w:name="_Toc110865765"/>
-      <w:bookmarkStart w:id="68" w:name="_Toc112758212"/>
-      <w:bookmarkStart w:id="69" w:name="_Toc126159420"/>
+      <w:bookmarkStart w:id="77" w:name="_Toc110864574"/>
+      <w:bookmarkStart w:id="78" w:name="_Toc110865765"/>
+      <w:bookmarkStart w:id="79" w:name="_Toc112758212"/>
+      <w:bookmarkStart w:id="80" w:name="_Toc126159420"/>
     </w:p>
     <w:p>
       <w:pPr>
@@ -8881,7 +10301,8 @@
           <w:lang w:eastAsia="en-GB"/>
         </w:rPr>
       </w:pPr>
-      <w:bookmarkStart w:id="70" w:name="_Toc127801007"/>
+      <w:bookmarkStart w:id="81" w:name="_Toc127801007"/>
+      <w:bookmarkStart w:id="82" w:name="_Toc127802560"/>
       <w:r>
         <w:rPr>
           <w:rFonts w:ascii="Calibri Light" w:eastAsia="Times New Roman" w:hAnsi="Calibri Light" w:cs="Times New Roman"/>
@@ -8891,11 +10312,12 @@
         </w:rPr>
         <w:t>Migration rates</w:t>
       </w:r>
-      <w:bookmarkEnd w:id="66"/>
-      <w:bookmarkEnd w:id="67"/>
-      <w:bookmarkEnd w:id="68"/>
-      <w:bookmarkEnd w:id="69"/>
-      <w:bookmarkEnd w:id="70"/>
+      <w:bookmarkEnd w:id="77"/>
+      <w:bookmarkEnd w:id="78"/>
+      <w:bookmarkEnd w:id="79"/>
+      <w:bookmarkEnd w:id="80"/>
+      <w:bookmarkEnd w:id="81"/>
+      <w:bookmarkEnd w:id="82"/>
     </w:p>
     <w:p>
       <w:pPr>
@@ -9059,8 +10481,8 @@
           <w:lang w:eastAsia="en-GB"/>
         </w:rPr>
       </w:pPr>
-      <w:bookmarkStart w:id="71" w:name="_Ref63786019"/>
-      <w:bookmarkStart w:id="72" w:name="_Ref64968796"/>
+      <w:bookmarkStart w:id="83" w:name="_Ref63786019"/>
+      <w:bookmarkStart w:id="84" w:name="_Ref64968796"/>
       <w:r>
         <w:rPr>
           <w:rFonts w:ascii="Calibri" w:eastAsia="Calibri" w:hAnsi="Calibri" w:cs="Calibri"/>
@@ -9128,7 +10550,7 @@
         </w:rPr>
         <w:fldChar w:fldCharType="end"/>
       </w:r>
-      <w:bookmarkEnd w:id="71"/>
+      <w:bookmarkEnd w:id="83"/>
       <w:r>
         <w:rPr>
           <w:rFonts w:ascii="Calibri" w:eastAsia="Calibri" w:hAnsi="Calibri" w:cs="Calibri"/>
@@ -9164,7 +10586,7 @@
         </w:rPr>
         <w:t>.</w:t>
       </w:r>
-      <w:bookmarkEnd w:id="72"/>
+      <w:bookmarkEnd w:id="84"/>
     </w:p>
     <w:p>
       <w:pPr>
@@ -9403,7 +10825,7 @@
                 <w:szCs w:val="18"/>
               </w:rPr>
             </w:pPr>
-            <w:bookmarkStart w:id="73" w:name="_Ref63788864"/>
+            <w:bookmarkStart w:id="85" w:name="_Ref63788864"/>
             <w:r>
               <w:rPr>
                 <w:i/>
@@ -9459,7 +10881,7 @@
               </w:rPr>
               <w:fldChar w:fldCharType="end"/>
             </w:r>
-            <w:bookmarkEnd w:id="73"/>
+            <w:bookmarkEnd w:id="85"/>
             <w:r>
               <w:rPr>
                 <w:i/>
@@ -9542,7 +10964,7 @@
                 <w:szCs w:val="18"/>
               </w:rPr>
             </w:pPr>
-            <w:bookmarkStart w:id="74" w:name="_Ref64890217"/>
+            <w:bookmarkStart w:id="86" w:name="_Ref64890217"/>
             <w:r>
               <w:rPr>
                 <w:i/>
@@ -9598,7 +11020,7 @@
               </w:rPr>
               <w:fldChar w:fldCharType="end"/>
             </w:r>
-            <w:bookmarkEnd w:id="74"/>
+            <w:bookmarkEnd w:id="86"/>
             <w:r>
               <w:rPr>
                 <w:i/>
@@ -9715,7 +11137,7 @@
                 <w:szCs w:val="18"/>
               </w:rPr>
             </w:pPr>
-            <w:bookmarkStart w:id="75" w:name="_Ref64978437"/>
+            <w:bookmarkStart w:id="87" w:name="_Ref64978437"/>
             <w:r>
               <w:rPr>
                 <w:i/>
@@ -9771,7 +11193,7 @@
               </w:rPr>
               <w:fldChar w:fldCharType="end"/>
             </w:r>
-            <w:bookmarkEnd w:id="75"/>
+            <w:bookmarkEnd w:id="87"/>
             <w:r>
               <w:rPr>
                 <w:i/>
@@ -9855,7 +11277,7 @@
                 <w:szCs w:val="18"/>
               </w:rPr>
             </w:pPr>
-            <w:bookmarkStart w:id="76" w:name="_Ref63788871"/>
+            <w:bookmarkStart w:id="88" w:name="_Ref63788871"/>
             <w:r>
               <w:rPr>
                 <w:i/>
@@ -9911,7 +11333,7 @@
               </w:rPr>
               <w:fldChar w:fldCharType="end"/>
             </w:r>
-            <w:bookmarkEnd w:id="76"/>
+            <w:bookmarkEnd w:id="88"/>
             <w:r>
               <w:rPr>
                 <w:i/>
@@ -9947,12 +11369,12 @@
           <w:lang w:eastAsia="en-GB"/>
         </w:rPr>
       </w:pPr>
-      <w:bookmarkStart w:id="77" w:name="_Ref66794113"/>
-      <w:bookmarkStart w:id="78" w:name="_Toc110864575"/>
-      <w:bookmarkStart w:id="79" w:name="_Toc110865766"/>
-      <w:bookmarkStart w:id="80" w:name="_Toc112758213"/>
-      <w:bookmarkStart w:id="81" w:name="_Toc126159421"/>
-      <w:bookmarkStart w:id="82" w:name="_Toc127801008"/>
+      <w:bookmarkStart w:id="89" w:name="_Ref66794113"/>
+      <w:bookmarkStart w:id="90" w:name="_Toc110864575"/>
+      <w:bookmarkStart w:id="91" w:name="_Toc110865766"/>
+      <w:bookmarkStart w:id="92" w:name="_Toc112758213"/>
+      <w:bookmarkStart w:id="93" w:name="_Toc126159421"/>
+      <w:bookmarkStart w:id="94" w:name="_Toc127801008"/>
     </w:p>
     <w:p>
       <w:pPr>
@@ -9967,8 +11389,7 @@
           <w:lang w:eastAsia="en-GB"/>
         </w:rPr>
       </w:pPr>
-      <w:bookmarkStart w:id="83" w:name="_GoBack"/>
-      <w:bookmarkEnd w:id="83"/>
+      <w:bookmarkStart w:id="95" w:name="_Toc127802561"/>
       <w:r>
         <w:rPr>
           <w:rFonts w:ascii="Calibri Light" w:eastAsia="Times New Roman" w:hAnsi="Calibri Light" w:cs="Times New Roman"/>
@@ -9978,12 +11399,13 @@
         </w:rPr>
         <w:t>Population sample</w:t>
       </w:r>
-      <w:bookmarkEnd w:id="77"/>
-      <w:bookmarkEnd w:id="78"/>
-      <w:bookmarkEnd w:id="79"/>
-      <w:bookmarkEnd w:id="80"/>
-      <w:bookmarkEnd w:id="81"/>
-      <w:bookmarkEnd w:id="82"/>
+      <w:bookmarkEnd w:id="89"/>
+      <w:bookmarkEnd w:id="90"/>
+      <w:bookmarkEnd w:id="91"/>
+      <w:bookmarkEnd w:id="92"/>
+      <w:bookmarkEnd w:id="93"/>
+      <w:bookmarkEnd w:id="94"/>
+      <w:bookmarkEnd w:id="95"/>
     </w:p>
     <w:p>
       <w:pPr>
@@ -10200,7 +11622,7 @@
                 <w:szCs w:val="18"/>
               </w:rPr>
             </w:pPr>
-            <w:bookmarkStart w:id="84" w:name="_Ref63837722"/>
+            <w:bookmarkStart w:id="96" w:name="_Ref63837722"/>
             <w:r>
               <w:rPr>
                 <w:i/>
@@ -10256,7 +11678,7 @@
               </w:rPr>
               <w:fldChar w:fldCharType="end"/>
             </w:r>
-            <w:bookmarkEnd w:id="84"/>
+            <w:bookmarkEnd w:id="96"/>
             <w:r>
               <w:rPr>
                 <w:i/>
@@ -11589,7 +13011,7 @@
                 <w:noProof/>
               </w:rPr>
             </w:pPr>
-            <w:bookmarkStart w:id="85" w:name="_Ref63837728"/>
+            <w:bookmarkStart w:id="97" w:name="_Ref63837728"/>
             <w:r>
               <w:rPr>
                 <w:i/>
@@ -11645,7 +13067,7 @@
               </w:rPr>
               <w:fldChar w:fldCharType="end"/>
             </w:r>
-            <w:bookmarkEnd w:id="85"/>
+            <w:bookmarkEnd w:id="97"/>
             <w:r>
               <w:rPr>
                 <w:i/>
@@ -11768,7 +13190,7 @@
                                       <w:lang w:val="en-US"/>
                                     </w:rPr>
                                   </w:pPr>
-                                  <w:bookmarkStart w:id="86" w:name="_Ref71115064"/>
+                                  <w:bookmarkStart w:id="98" w:name="_Ref71115064"/>
                                   <w:r>
                                     <w:rPr>
                                       <w:color w:val="auto"/>
@@ -11812,7 +13234,7 @@
                                     </w:rPr>
                                     <w:fldChar w:fldCharType="end"/>
                                   </w:r>
-                                  <w:bookmarkEnd w:id="86"/>
+                                  <w:bookmarkEnd w:id="98"/>
                                   <w:r>
                                     <w:rPr>
                                       <w:color w:val="auto"/>
@@ -11867,7 +13289,7 @@
                                 <w:lang w:val="en-US"/>
                               </w:rPr>
                             </w:pPr>
-                            <w:bookmarkStart w:id="87" w:name="_Ref71115064"/>
+                            <w:bookmarkStart w:id="99" w:name="_Ref71115064"/>
                             <w:r>
                               <w:rPr>
                                 <w:color w:val="auto"/>
@@ -11911,7 +13333,7 @@
                               </w:rPr>
                               <w:fldChar w:fldCharType="end"/>
                             </w:r>
-                            <w:bookmarkEnd w:id="87"/>
+                            <w:bookmarkEnd w:id="99"/>
                             <w:r>
                               <w:rPr>
                                 <w:color w:val="auto"/>
@@ -12132,11 +13554,12 @@
           <w:lang w:eastAsia="en-GB"/>
         </w:rPr>
       </w:pPr>
-      <w:bookmarkStart w:id="88" w:name="_Toc110864576"/>
-      <w:bookmarkStart w:id="89" w:name="_Toc110865767"/>
-      <w:bookmarkStart w:id="90" w:name="_Toc112758214"/>
-      <w:bookmarkStart w:id="91" w:name="_Toc126159422"/>
-      <w:bookmarkStart w:id="92" w:name="_Toc127801009"/>
+      <w:bookmarkStart w:id="100" w:name="_Toc110864576"/>
+      <w:bookmarkStart w:id="101" w:name="_Toc110865767"/>
+      <w:bookmarkStart w:id="102" w:name="_Toc112758214"/>
+      <w:bookmarkStart w:id="103" w:name="_Toc126159422"/>
+      <w:bookmarkStart w:id="104" w:name="_Toc127801009"/>
+      <w:bookmarkStart w:id="105" w:name="_Toc127802562"/>
       <w:r>
         <w:rPr>
           <w:rFonts w:ascii="Calibri Light" w:eastAsia="Times New Roman" w:hAnsi="Calibri Light" w:cs="Times New Roman"/>
@@ -12146,11 +13569,12 @@
         </w:rPr>
         <w:t>Microsimulation</w:t>
       </w:r>
-      <w:bookmarkEnd w:id="88"/>
-      <w:bookmarkEnd w:id="89"/>
-      <w:bookmarkEnd w:id="90"/>
-      <w:bookmarkEnd w:id="91"/>
-      <w:bookmarkEnd w:id="92"/>
+      <w:bookmarkEnd w:id="100"/>
+      <w:bookmarkEnd w:id="101"/>
+      <w:bookmarkEnd w:id="102"/>
+      <w:bookmarkEnd w:id="103"/>
+      <w:bookmarkEnd w:id="104"/>
+      <w:bookmarkEnd w:id="105"/>
     </w:p>
     <w:p>
       <w:pPr>
@@ -12263,11 +13687,12 @@
           <w:lang w:eastAsia="en-GB"/>
         </w:rPr>
       </w:pPr>
-      <w:bookmarkStart w:id="93" w:name="_Toc110864577"/>
-      <w:bookmarkStart w:id="94" w:name="_Toc110865768"/>
-      <w:bookmarkStart w:id="95" w:name="_Toc112758215"/>
-      <w:bookmarkStart w:id="96" w:name="_Toc126159423"/>
-      <w:bookmarkStart w:id="97" w:name="_Toc127801010"/>
+      <w:bookmarkStart w:id="106" w:name="_Toc110864577"/>
+      <w:bookmarkStart w:id="107" w:name="_Toc110865768"/>
+      <w:bookmarkStart w:id="108" w:name="_Toc112758215"/>
+      <w:bookmarkStart w:id="109" w:name="_Toc126159423"/>
+      <w:bookmarkStart w:id="110" w:name="_Toc127801010"/>
+      <w:bookmarkStart w:id="111" w:name="_Toc127802563"/>
       <w:r>
         <w:rPr>
           <w:rFonts w:ascii="Calibri Light" w:eastAsia="Times New Roman" w:hAnsi="Calibri Light" w:cs="Times New Roman"/>
@@ -12277,11 +13702,12 @@
         </w:rPr>
         <w:t>Fertility</w:t>
       </w:r>
-      <w:bookmarkEnd w:id="93"/>
-      <w:bookmarkEnd w:id="94"/>
-      <w:bookmarkEnd w:id="95"/>
-      <w:bookmarkEnd w:id="96"/>
-      <w:bookmarkEnd w:id="97"/>
+      <w:bookmarkEnd w:id="106"/>
+      <w:bookmarkEnd w:id="107"/>
+      <w:bookmarkEnd w:id="108"/>
+      <w:bookmarkEnd w:id="109"/>
+      <w:bookmarkEnd w:id="110"/>
+      <w:bookmarkEnd w:id="111"/>
     </w:p>
     <w:p>
       <w:pPr>
@@ -13876,7 +15302,7 @@
           <w:lang w:eastAsia="en-GB"/>
         </w:rPr>
       </w:pPr>
-      <w:bookmarkStart w:id="98" w:name="_Ref64023936"/>
+      <w:bookmarkStart w:id="112" w:name="_Ref64023936"/>
       <w:r>
         <w:rPr>
           <w:rFonts w:ascii="Calibri" w:eastAsia="Calibri" w:hAnsi="Calibri" w:cs="Calibri"/>
@@ -13944,7 +15370,7 @@
         </w:rPr>
         <w:fldChar w:fldCharType="end"/>
       </w:r>
-      <w:bookmarkEnd w:id="98"/>
+      <w:bookmarkEnd w:id="112"/>
       <w:r>
         <w:rPr>
           <w:rFonts w:ascii="Calibri" w:eastAsia="Calibri" w:hAnsi="Calibri" w:cs="Calibri"/>
@@ -14560,23 +15986,7 @@
           <w:rFonts w:ascii="Calibri" w:eastAsia="Calibri" w:hAnsi="Calibri" w:cs="Calibri"/>
           <w:lang w:eastAsia="en-GB"/>
         </w:rPr>
-        <w:t xml:space="preserve"> is the age of the female at index birth a</w:t>
-      </w:r>
-      <w:proofErr w:type="spellStart"/>
-      <w:r>
-        <w:rPr>
-          <w:rFonts w:ascii="Calibri" w:eastAsia="Calibri" w:hAnsi="Calibri" w:cs="Calibri"/>
-          <w:lang w:eastAsia="en-GB"/>
-        </w:rPr>
-        <w:t>nd</w:t>
-      </w:r>
-      <w:proofErr w:type="spellEnd"/>
-      <w:r>
-        <w:rPr>
-          <w:rFonts w:ascii="Calibri" w:eastAsia="Calibri" w:hAnsi="Calibri" w:cs="Calibri"/>
-          <w:lang w:eastAsia="en-GB"/>
-        </w:rPr>
-        <w:t xml:space="preserve">  </w:t>
+        <w:t xml:space="preserve"> is the age of the female at index birth and  </w:t>
       </w:r>
       <m:oMath>
         <m:sSub>
@@ -15446,7 +16856,7 @@
                 <w:szCs w:val="18"/>
               </w:rPr>
             </w:pPr>
-            <w:bookmarkStart w:id="99" w:name="_Ref64121209"/>
+            <w:bookmarkStart w:id="113" w:name="_Ref64121209"/>
             <w:r>
               <w:rPr>
                 <w:i/>
@@ -15502,7 +16912,7 @@
               </w:rPr>
               <w:fldChar w:fldCharType="end"/>
             </w:r>
-            <w:bookmarkEnd w:id="99"/>
+            <w:bookmarkEnd w:id="113"/>
             <w:r>
               <w:rPr>
                 <w:i/>
@@ -16142,7 +17552,7 @@
                 <w:szCs w:val="18"/>
               </w:rPr>
             </w:pPr>
-            <w:bookmarkStart w:id="100" w:name="_Ref64121214"/>
+            <w:bookmarkStart w:id="114" w:name="_Ref64121214"/>
             <w:r>
               <w:rPr>
                 <w:i/>
@@ -16198,7 +17608,7 @@
               </w:rPr>
               <w:fldChar w:fldCharType="end"/>
             </w:r>
-            <w:bookmarkEnd w:id="100"/>
+            <w:bookmarkEnd w:id="114"/>
             <w:r>
               <w:rPr>
                 <w:i/>
@@ -16998,7 +18408,7 @@
                 <w:szCs w:val="18"/>
               </w:rPr>
             </w:pPr>
-            <w:bookmarkStart w:id="101" w:name="_Ref64121331"/>
+            <w:bookmarkStart w:id="115" w:name="_Ref64121331"/>
             <w:r>
               <w:rPr>
                 <w:i/>
@@ -17054,7 +18464,7 @@
               </w:rPr>
               <w:fldChar w:fldCharType="end"/>
             </w:r>
-            <w:bookmarkEnd w:id="101"/>
+            <w:bookmarkEnd w:id="115"/>
             <w:r>
               <w:rPr>
                 <w:i/>
@@ -17603,7 +19013,7 @@
           <w:lang w:eastAsia="en-GB"/>
         </w:rPr>
       </w:pPr>
-      <w:bookmarkStart w:id="102" w:name="_Ref58243463"/>
+      <w:bookmarkStart w:id="116" w:name="_Ref58243463"/>
       <w:r>
         <w:rPr>
           <w:rFonts w:ascii="Calibri" w:eastAsia="Calibri" w:hAnsi="Calibri" w:cs="Calibri"/>
@@ -17671,7 +19081,7 @@
         </w:rPr>
         <w:fldChar w:fldCharType="end"/>
       </w:r>
-      <w:bookmarkEnd w:id="102"/>
+      <w:bookmarkEnd w:id="116"/>
       <w:r>
         <w:rPr>
           <w:rFonts w:ascii="Calibri" w:eastAsia="Calibri" w:hAnsi="Calibri" w:cs="Calibri"/>
@@ -18380,13 +19790,14 @@
           <w:lang w:eastAsia="en-GB"/>
         </w:rPr>
       </w:pPr>
-      <w:bookmarkStart w:id="103" w:name="_Ref58346139"/>
-      <w:bookmarkStart w:id="104" w:name="_Ref62135233"/>
-      <w:bookmarkStart w:id="105" w:name="_Toc110864578"/>
-      <w:bookmarkStart w:id="106" w:name="_Toc110865769"/>
-      <w:bookmarkStart w:id="107" w:name="_Toc112758216"/>
-      <w:bookmarkStart w:id="108" w:name="_Toc126159424"/>
-      <w:bookmarkStart w:id="109" w:name="_Toc127801011"/>
+      <w:bookmarkStart w:id="117" w:name="_Ref58346139"/>
+      <w:bookmarkStart w:id="118" w:name="_Ref62135233"/>
+      <w:bookmarkStart w:id="119" w:name="_Toc110864578"/>
+      <w:bookmarkStart w:id="120" w:name="_Toc110865769"/>
+      <w:bookmarkStart w:id="121" w:name="_Toc112758216"/>
+      <w:bookmarkStart w:id="122" w:name="_Toc126159424"/>
+      <w:bookmarkStart w:id="123" w:name="_Toc127801011"/>
+      <w:bookmarkStart w:id="124" w:name="_Toc127802564"/>
       <w:r>
         <w:rPr>
           <w:rFonts w:ascii="Calibri Light" w:eastAsia="Times New Roman" w:hAnsi="Calibri Light" w:cs="Times New Roman"/>
@@ -18396,13 +19807,14 @@
         </w:rPr>
         <w:t>Household transitions</w:t>
       </w:r>
-      <w:bookmarkEnd w:id="103"/>
-      <w:bookmarkEnd w:id="104"/>
-      <w:bookmarkEnd w:id="105"/>
-      <w:bookmarkEnd w:id="106"/>
-      <w:bookmarkEnd w:id="107"/>
-      <w:bookmarkEnd w:id="108"/>
-      <w:bookmarkEnd w:id="109"/>
+      <w:bookmarkEnd w:id="117"/>
+      <w:bookmarkEnd w:id="118"/>
+      <w:bookmarkEnd w:id="119"/>
+      <w:bookmarkEnd w:id="120"/>
+      <w:bookmarkEnd w:id="121"/>
+      <w:bookmarkEnd w:id="122"/>
+      <w:bookmarkEnd w:id="123"/>
+      <w:bookmarkEnd w:id="124"/>
     </w:p>
     <w:p>
       <w:pPr>
@@ -18595,7 +20007,7 @@
           <w:lang w:eastAsia="en-GB"/>
         </w:rPr>
       </w:pPr>
-      <w:bookmarkStart w:id="110" w:name="_Ref64298720"/>
+      <w:bookmarkStart w:id="125" w:name="_Ref64298720"/>
       <w:r>
         <w:rPr>
           <w:rFonts w:ascii="Calibri" w:eastAsia="Calibri" w:hAnsi="Calibri" w:cs="Calibri"/>
@@ -18664,7 +20076,7 @@
         </w:rPr>
         <w:fldChar w:fldCharType="end"/>
       </w:r>
-      <w:bookmarkEnd w:id="110"/>
+      <w:bookmarkEnd w:id="125"/>
       <w:r>
         <w:rPr>
           <w:rFonts w:ascii="Calibri" w:eastAsia="Calibri" w:hAnsi="Calibri" w:cs="Calibri"/>
@@ -20775,7 +22187,7 @@
           <w:lang w:eastAsia="en-GB"/>
         </w:rPr>
       </w:pPr>
-      <w:bookmarkStart w:id="111" w:name="_Ref64641340"/>
+      <w:bookmarkStart w:id="126" w:name="_Ref64641340"/>
     </w:p>
     <w:p>
       <w:pPr>
@@ -20793,7 +22205,7 @@
         </w:rPr>
         <w:t>Union formation</w:t>
       </w:r>
-      <w:bookmarkEnd w:id="111"/>
+      <w:bookmarkEnd w:id="126"/>
     </w:p>
     <w:p>
       <w:pPr>
@@ -21303,7 +22715,7 @@
           <w:lang w:eastAsia="en-GB"/>
         </w:rPr>
       </w:pPr>
-      <w:bookmarkStart w:id="112" w:name="_Ref64374986"/>
+      <w:bookmarkStart w:id="127" w:name="_Ref64374986"/>
       <w:r>
         <w:rPr>
           <w:rFonts w:ascii="Calibri" w:eastAsia="Calibri" w:hAnsi="Calibri" w:cs="Calibri"/>
@@ -21312,7 +22724,7 @@
         </w:rPr>
         <w:t>Transition to multi-generational household</w:t>
       </w:r>
-      <w:bookmarkEnd w:id="112"/>
+      <w:bookmarkEnd w:id="127"/>
     </w:p>
     <w:p>
       <w:pPr>
@@ -21562,8 +22974,8 @@
           <w:lang w:eastAsia="en-GB"/>
         </w:rPr>
       </w:pPr>
-      <w:bookmarkStart w:id="113" w:name="_Ref64387018"/>
-      <w:bookmarkStart w:id="114" w:name="_Ref64962963"/>
+      <w:bookmarkStart w:id="128" w:name="_Ref64387018"/>
+      <w:bookmarkStart w:id="129" w:name="_Ref64962963"/>
       <w:r>
         <w:rPr>
           <w:rFonts w:ascii="Calibri" w:eastAsia="Calibri" w:hAnsi="Calibri" w:cs="Calibri"/>
@@ -21572,7 +22984,7 @@
         </w:rPr>
         <w:t>Transition to household positions other</w:t>
       </w:r>
-      <w:bookmarkEnd w:id="113"/>
+      <w:bookmarkEnd w:id="128"/>
       <w:r>
         <w:rPr>
           <w:rFonts w:ascii="Calibri" w:eastAsia="Calibri" w:hAnsi="Calibri" w:cs="Calibri"/>
@@ -21581,7 +22993,7 @@
         </w:rPr>
         <w:t xml:space="preserve"> and NFRA</w:t>
       </w:r>
-      <w:bookmarkEnd w:id="114"/>
+      <w:bookmarkEnd w:id="129"/>
     </w:p>
     <w:p>
       <w:pPr>
@@ -21893,7 +23305,7 @@
           <w:lang w:eastAsia="en-GB"/>
         </w:rPr>
       </w:pPr>
-      <w:bookmarkStart w:id="115" w:name="_Ref64387293"/>
+      <w:bookmarkStart w:id="130" w:name="_Ref64387293"/>
     </w:p>
     <w:p>
       <w:pPr>
@@ -21911,7 +23323,7 @@
         </w:rPr>
         <w:t>Transition to collective household</w:t>
       </w:r>
-      <w:bookmarkEnd w:id="115"/>
+      <w:bookmarkEnd w:id="130"/>
     </w:p>
     <w:p>
       <w:pPr>
@@ -22603,11 +24015,12 @@
           <w:lang w:eastAsia="en-GB"/>
         </w:rPr>
       </w:pPr>
-      <w:bookmarkStart w:id="116" w:name="_Toc110864579"/>
-      <w:bookmarkStart w:id="117" w:name="_Toc110865770"/>
-      <w:bookmarkStart w:id="118" w:name="_Toc112758217"/>
-      <w:bookmarkStart w:id="119" w:name="_Toc126159425"/>
-      <w:bookmarkStart w:id="120" w:name="_Toc127801012"/>
+      <w:bookmarkStart w:id="131" w:name="_Toc110864579"/>
+      <w:bookmarkStart w:id="132" w:name="_Toc110865770"/>
+      <w:bookmarkStart w:id="133" w:name="_Toc112758217"/>
+      <w:bookmarkStart w:id="134" w:name="_Toc126159425"/>
+      <w:bookmarkStart w:id="135" w:name="_Toc127801012"/>
+      <w:bookmarkStart w:id="136" w:name="_Toc127802565"/>
       <w:r>
         <w:rPr>
           <w:rFonts w:ascii="Calibri Light" w:eastAsia="Times New Roman" w:hAnsi="Calibri Light" w:cs="Times New Roman"/>
@@ -22617,11 +24030,12 @@
         </w:rPr>
         <w:t>Migration</w:t>
       </w:r>
-      <w:bookmarkEnd w:id="116"/>
-      <w:bookmarkEnd w:id="117"/>
-      <w:bookmarkEnd w:id="118"/>
-      <w:bookmarkEnd w:id="119"/>
-      <w:bookmarkEnd w:id="120"/>
+      <w:bookmarkEnd w:id="131"/>
+      <w:bookmarkEnd w:id="132"/>
+      <w:bookmarkEnd w:id="133"/>
+      <w:bookmarkEnd w:id="134"/>
+      <w:bookmarkEnd w:id="135"/>
+      <w:bookmarkEnd w:id="136"/>
     </w:p>
     <w:p>
       <w:pPr>
@@ -23424,12 +24838,13 @@
           <w:lang w:eastAsia="en-GB"/>
         </w:rPr>
       </w:pPr>
-      <w:bookmarkStart w:id="121" w:name="_Ref62141079"/>
-      <w:bookmarkStart w:id="122" w:name="_Toc110864580"/>
-      <w:bookmarkStart w:id="123" w:name="_Toc110865771"/>
-      <w:bookmarkStart w:id="124" w:name="_Toc112758218"/>
-      <w:bookmarkStart w:id="125" w:name="_Toc126159426"/>
-      <w:bookmarkStart w:id="126" w:name="_Toc127801013"/>
+      <w:bookmarkStart w:id="137" w:name="_Ref62141079"/>
+      <w:bookmarkStart w:id="138" w:name="_Toc110864580"/>
+      <w:bookmarkStart w:id="139" w:name="_Toc110865771"/>
+      <w:bookmarkStart w:id="140" w:name="_Toc112758218"/>
+      <w:bookmarkStart w:id="141" w:name="_Toc126159426"/>
+      <w:bookmarkStart w:id="142" w:name="_Toc127801013"/>
+      <w:bookmarkStart w:id="143" w:name="_Toc127802566"/>
       <w:r>
         <w:rPr>
           <w:rFonts w:ascii="Calibri Light" w:eastAsia="Times New Roman" w:hAnsi="Calibri Light" w:cs="Times New Roman"/>
@@ -23439,12 +24854,13 @@
         </w:rPr>
         <w:t>Mortality</w:t>
       </w:r>
-      <w:bookmarkEnd w:id="121"/>
-      <w:bookmarkEnd w:id="122"/>
-      <w:bookmarkEnd w:id="123"/>
-      <w:bookmarkEnd w:id="124"/>
-      <w:bookmarkEnd w:id="125"/>
-      <w:bookmarkEnd w:id="126"/>
+      <w:bookmarkEnd w:id="137"/>
+      <w:bookmarkEnd w:id="138"/>
+      <w:bookmarkEnd w:id="139"/>
+      <w:bookmarkEnd w:id="140"/>
+      <w:bookmarkEnd w:id="141"/>
+      <w:bookmarkEnd w:id="142"/>
+      <w:bookmarkEnd w:id="143"/>
     </w:p>
     <w:p>
       <w:pPr>
@@ -23549,10 +24965,10 @@
         </w:rPr>
         <w:t xml:space="preserve"> follow/move to the other parent and in case both parents are dead and the child is younger than 16, it is adopted by another family.</w:t>
       </w:r>
-      <w:bookmarkStart w:id="127" w:name="_Ref66794714"/>
-      <w:bookmarkStart w:id="128" w:name="_Toc110864581"/>
-      <w:bookmarkStart w:id="129" w:name="_Toc110865772"/>
-      <w:bookmarkStart w:id="130" w:name="_Toc112758219"/>
+      <w:bookmarkStart w:id="144" w:name="_Ref66794714"/>
+      <w:bookmarkStart w:id="145" w:name="_Toc110864581"/>
+      <w:bookmarkStart w:id="146" w:name="_Toc110865772"/>
+      <w:bookmarkStart w:id="147" w:name="_Toc112758219"/>
     </w:p>
     <w:p>
       <w:pPr>
@@ -23567,8 +24983,9 @@
           <w:lang w:eastAsia="en-GB"/>
         </w:rPr>
       </w:pPr>
-      <w:bookmarkStart w:id="131" w:name="_Toc126159427"/>
-      <w:bookmarkStart w:id="132" w:name="_Toc127801014"/>
+      <w:bookmarkStart w:id="148" w:name="_Toc126159427"/>
+      <w:bookmarkStart w:id="149" w:name="_Toc127801014"/>
+      <w:bookmarkStart w:id="150" w:name="_Toc127802567"/>
       <w:r>
         <w:rPr>
           <w:rFonts w:ascii="Calibri Light" w:eastAsia="Times New Roman" w:hAnsi="Calibri Light" w:cs="Times New Roman"/>
@@ -23578,12 +24995,13 @@
         </w:rPr>
         <w:t>Event-log</w:t>
       </w:r>
-      <w:bookmarkEnd w:id="127"/>
-      <w:bookmarkEnd w:id="128"/>
-      <w:bookmarkEnd w:id="129"/>
-      <w:bookmarkEnd w:id="130"/>
-      <w:bookmarkEnd w:id="131"/>
-      <w:bookmarkEnd w:id="132"/>
+      <w:bookmarkEnd w:id="144"/>
+      <w:bookmarkEnd w:id="145"/>
+      <w:bookmarkEnd w:id="146"/>
+      <w:bookmarkEnd w:id="147"/>
+      <w:bookmarkEnd w:id="148"/>
+      <w:bookmarkEnd w:id="149"/>
+      <w:bookmarkEnd w:id="150"/>
     </w:p>
     <w:p>
       <w:pPr>
@@ -23741,7 +25159,7 @@
           <w:lang w:eastAsia="en-GB"/>
         </w:rPr>
       </w:pPr>
-      <w:bookmarkStart w:id="133" w:name="_Ref65073483"/>
+      <w:bookmarkStart w:id="151" w:name="_Ref65073483"/>
       <w:r>
         <w:rPr>
           <w:rFonts w:ascii="Calibri" w:eastAsia="Calibri" w:hAnsi="Calibri" w:cs="Calibri"/>
@@ -23809,7 +25227,7 @@
         </w:rPr>
         <w:fldChar w:fldCharType="end"/>
       </w:r>
-      <w:bookmarkEnd w:id="133"/>
+      <w:bookmarkEnd w:id="151"/>
       <w:r>
         <w:rPr>
           <w:rFonts w:ascii="Calibri" w:eastAsia="Calibri" w:hAnsi="Calibri" w:cs="Calibri"/>
@@ -23842,8 +25260,9 @@
           <w:lang w:eastAsia="en-GB"/>
         </w:rPr>
       </w:pPr>
-      <w:bookmarkStart w:id="134" w:name="_Toc126159428"/>
-      <w:bookmarkStart w:id="135" w:name="_Toc127801015"/>
+      <w:bookmarkStart w:id="152" w:name="_Toc126159428"/>
+      <w:bookmarkStart w:id="153" w:name="_Toc127801015"/>
+      <w:bookmarkStart w:id="154" w:name="_Toc127802568"/>
       <w:r>
         <w:rPr>
           <w:rFonts w:ascii="Calibri Light" w:eastAsia="Times New Roman" w:hAnsi="Calibri Light" w:cs="Times New Roman"/>
@@ -23854,8 +25273,9 @@
         <w:lastRenderedPageBreak/>
         <w:t>Code</w:t>
       </w:r>
-      <w:bookmarkEnd w:id="134"/>
-      <w:bookmarkEnd w:id="135"/>
+      <w:bookmarkEnd w:id="152"/>
+      <w:bookmarkEnd w:id="153"/>
+      <w:bookmarkEnd w:id="154"/>
     </w:p>
     <w:p>
       <w:pPr>
@@ -24143,6 +25563,7 @@
       </w:r>
     </w:p>
     <w:sectPr>
+      <w:footerReference w:type="default" r:id="rId46"/>
       <w:pgSz w:w="11906" w:h="16838"/>
       <w:pgMar w:top="1417" w:right="1417" w:bottom="1417" w:left="1417" w:header="708" w:footer="708" w:gutter="0"/>
       <w:cols w:space="708"/>
@@ -24175,6 +25596,59 @@
     </w:p>
   </w:endnote>
 </w:endnotes>
+</file>
+
+<file path=word/footer1.xml><?xml version="1.0" encoding="utf-8"?>
+<w:ftr xmlns:wpc="http://schemas.microsoft.com/office/word/2010/wordprocessingCanvas" xmlns:cx="http://schemas.microsoft.com/office/drawing/2014/chartex" xmlns:cx1="http://schemas.microsoft.com/office/drawing/2015/9/8/chartex" xmlns:cx2="http://schemas.microsoft.com/office/drawing/2015/10/21/chartex" xmlns:cx3="http://schemas.microsoft.com/office/drawing/2016/5/9/chartex" xmlns:cx4="http://schemas.microsoft.com/office/drawing/2016/5/10/chartex" xmlns:cx5="http://schemas.microsoft.com/office/drawing/2016/5/11/chartex" xmlns:cx6="http://schemas.microsoft.com/office/drawing/2016/5/12/chartex" xmlns:cx7="http://schemas.microsoft.com/office/drawing/2016/5/13/chartex" xmlns:cx8="http://schemas.microsoft.com/office/drawing/2016/5/14/chartex" xmlns:mc="http://schemas.openxmlformats.org/markup-compatibility/2006" xmlns:aink="http://schemas.microsoft.com/office/drawing/2016/ink" xmlns:am3d="http://schemas.microsoft.com/office/drawing/2017/model3d" xmlns:o="urn:schemas-microsoft-com:office:office" xmlns:r="http://schemas.openxmlformats.org/officeDocument/2006/relationships" xmlns:m="http://schemas.openxmlformats.org/officeDocument/2006/math" xmlns:v="urn:schemas-microsoft-com:vml" xmlns:wp14="http://schemas.microsoft.com/office/word/2010/wordprocessingDrawing" xmlns:wp="http://schemas.openxmlformats.org/drawingml/2006/wordprocessingDrawing" xmlns:w10="urn:schemas-microsoft-com:office:word" xmlns:w="http://schemas.openxmlformats.org/wordprocessingml/2006/main" xmlns:w14="http://schemas.microsoft.com/office/word/2010/wordml" xmlns:w15="http://schemas.microsoft.com/office/word/2012/wordml" xmlns:w16cid="http://schemas.microsoft.com/office/word/2016/wordml/cid" xmlns:w16se="http://schemas.microsoft.com/office/word/2015/wordml/symex" xmlns:wpg="http://schemas.microsoft.com/office/word/2010/wordprocessingGroup" xmlns:wpi="http://schemas.microsoft.com/office/word/2010/wordprocessingInk" xmlns:wne="http://schemas.microsoft.com/office/word/2006/wordml" xmlns:wps="http://schemas.microsoft.com/office/word/2010/wordprocessingShape" mc:Ignorable="w14 w15 w16se w16cid wp14">
+  <w:sdt>
+    <w:sdtPr>
+      <w:id w:val="-1666784273"/>
+      <w:docPartObj>
+        <w:docPartGallery w:val="Page Numbers (Bottom of Page)"/>
+        <w:docPartUnique/>
+      </w:docPartObj>
+    </w:sdtPr>
+    <w:sdtEndPr>
+      <w:rPr>
+        <w:noProof/>
+      </w:rPr>
+    </w:sdtEndPr>
+    <w:sdtContent>
+      <w:p>
+        <w:pPr>
+          <w:pStyle w:val="Footer"/>
+          <w:jc w:val="center"/>
+        </w:pPr>
+        <w:r>
+          <w:fldChar w:fldCharType="begin"/>
+        </w:r>
+        <w:r>
+          <w:instrText xml:space="preserve"> PAGE   \* MERGEFORMAT </w:instrText>
+        </w:r>
+        <w:r>
+          <w:fldChar w:fldCharType="separate"/>
+        </w:r>
+        <w:r>
+          <w:rPr>
+            <w:noProof/>
+          </w:rPr>
+          <w:t>2</w:t>
+        </w:r>
+        <w:r>
+          <w:rPr>
+            <w:noProof/>
+          </w:rPr>
+          <w:fldChar w:fldCharType="end"/>
+        </w:r>
+      </w:p>
+    </w:sdtContent>
+  </w:sdt>
+  <w:p>
+    <w:pPr>
+      <w:pStyle w:val="Footer"/>
+    </w:pPr>
+  </w:p>
+</w:ftr>
 </file>
 
 <file path=word/footnotes.xml><?xml version="1.0" encoding="utf-8"?>
@@ -28815,7 +30289,6 @@
   <w:style w:type="character" w:customStyle="1" w:styleId="Heading2Char2">
     <w:name w:val="Heading 2 Char2"/>
     <w:basedOn w:val="DefaultParagraphFont"/>
-    <w:link w:val="Heading2"/>
     <w:uiPriority w:val="9"/>
     <w:semiHidden/>
     <w:rsid w:val="0050237F"/>
@@ -28829,7 +30302,6 @@
   <w:style w:type="character" w:customStyle="1" w:styleId="Heading3Char2">
     <w:name w:val="Heading 3 Char2"/>
     <w:basedOn w:val="DefaultParagraphFont"/>
-    <w:link w:val="Heading3"/>
     <w:uiPriority w:val="9"/>
     <w:semiHidden/>
     <w:rsid w:val="0050237F"/>
@@ -28844,7 +30316,6 @@
     <w:name w:val="Hyperlink"/>
     <w:basedOn w:val="DefaultParagraphFont"/>
     <w:uiPriority w:val="99"/>
-    <w:semiHidden/>
     <w:unhideWhenUsed/>
     <w:rsid w:val="0050237F"/>
     <w:rPr>
@@ -28855,7 +30326,6 @@
   <w:style w:type="character" w:customStyle="1" w:styleId="Heading7Char2">
     <w:name w:val="Heading 7 Char2"/>
     <w:basedOn w:val="DefaultParagraphFont"/>
-    <w:link w:val="Heading7"/>
     <w:uiPriority w:val="9"/>
     <w:semiHidden/>
     <w:rsid w:val="0050237F"/>
@@ -28869,7 +30339,6 @@
   <w:style w:type="character" w:customStyle="1" w:styleId="Heading8Char2">
     <w:name w:val="Heading 8 Char2"/>
     <w:basedOn w:val="DefaultParagraphFont"/>
-    <w:link w:val="Heading8"/>
     <w:uiPriority w:val="9"/>
     <w:semiHidden/>
     <w:rsid w:val="0050237F"/>
@@ -28883,7 +30352,6 @@
   <w:style w:type="character" w:customStyle="1" w:styleId="Heading9Char2">
     <w:name w:val="Heading 9 Char2"/>
     <w:basedOn w:val="DefaultParagraphFont"/>
-    <w:link w:val="Heading9"/>
     <w:uiPriority w:val="9"/>
     <w:semiHidden/>
     <w:rsid w:val="0050237F"/>
@@ -29258,7 +30726,7 @@
 </file>
 
 <file path=customXml/itemProps1.xml><?xml version="1.0" encoding="utf-8"?>
-<ds:datastoreItem xmlns:ds="http://schemas.openxmlformats.org/officeDocument/2006/customXml" ds:itemID="{AD4F2A03-2C9C-47F9-B5DF-D93EDBFCCB5C}">
+<ds:datastoreItem xmlns:ds="http://schemas.openxmlformats.org/officeDocument/2006/customXml" ds:itemID="{ECBFF690-4243-4A63-8901-3B8F76451E4B}">
   <ds:schemaRefs>
     <ds:schemaRef ds:uri="http://schemas.openxmlformats.org/officeDocument/2006/bibliography"/>
   </ds:schemaRefs>
